--- a/final_report/Project_Report.docx
+++ b/final_report/Project_Report.docx
@@ -5,6 +5,7 @@
     <w:p>
       <w:pPr>
         <w:rPr>
+          <w:rFonts w:ascii="Calibri" w:hAnsi="Calibri" w:cs="Calibri"/>
           <w:b/>
           <w:bCs/>
           <w:sz w:val="32"/>
@@ -13,6 +14,7 @@
       </w:pPr>
       <w:r>
         <w:rPr>
+          <w:rFonts w:ascii="Calibri" w:hAnsi="Calibri" w:cs="Calibri"/>
           <w:b/>
           <w:bCs/>
           <w:sz w:val="32"/>
@@ -22,90 +24,170 @@
       </w:r>
     </w:p>
     <w:p>
-      <w:r>
+      <w:pPr>
+        <w:rPr>
+          <w:rFonts w:ascii="Calibri" w:hAnsi="Calibri" w:cs="Calibri"/>
+        </w:rPr>
+      </w:pPr>
+      <w:r>
+        <w:rPr>
+          <w:rFonts w:ascii="Calibri" w:hAnsi="Calibri" w:cs="Calibri"/>
+        </w:rPr>
         <w:t>Group name: CLZZ</w:t>
       </w:r>
     </w:p>
     <w:p>
-      <w:r>
+      <w:pPr>
+        <w:rPr>
+          <w:rFonts w:ascii="Calibri" w:hAnsi="Calibri" w:cs="Calibri"/>
+        </w:rPr>
+      </w:pPr>
+      <w:r>
+        <w:rPr>
+          <w:rFonts w:ascii="Calibri" w:hAnsi="Calibri" w:cs="Calibri"/>
+        </w:rPr>
         <w:t xml:space="preserve">Students: </w:t>
       </w:r>
       <w:proofErr w:type="spellStart"/>
       <w:r>
+        <w:rPr>
+          <w:rFonts w:ascii="Calibri" w:hAnsi="Calibri" w:cs="Calibri"/>
+        </w:rPr>
         <w:t>Anhua</w:t>
       </w:r>
       <w:proofErr w:type="spellEnd"/>
       <w:r>
+        <w:rPr>
+          <w:rFonts w:ascii="Calibri" w:hAnsi="Calibri" w:cs="Calibri"/>
+        </w:rPr>
         <w:t xml:space="preserve"> Chen</w:t>
       </w:r>
       <w:r>
+        <w:rPr>
+          <w:rFonts w:ascii="Calibri" w:hAnsi="Calibri" w:cs="Calibri"/>
+        </w:rPr>
         <w:t xml:space="preserve"> (anhua@uchicago.edu)</w:t>
       </w:r>
     </w:p>
     <w:p>
       <w:pPr>
         <w:ind w:left="720"/>
-      </w:pPr>
-      <w:r>
+        <w:rPr>
+          <w:rFonts w:ascii="Calibri" w:hAnsi="Calibri" w:cs="Calibri"/>
+        </w:rPr>
+      </w:pPr>
+      <w:r>
+        <w:rPr>
+          <w:rFonts w:ascii="Calibri" w:hAnsi="Calibri" w:cs="Calibri"/>
+        </w:rPr>
         <w:t xml:space="preserve">     </w:t>
       </w:r>
       <w:r>
+        <w:rPr>
+          <w:rFonts w:ascii="Calibri" w:hAnsi="Calibri" w:cs="Calibri"/>
+        </w:rPr>
         <w:t>Xiang Zhang</w:t>
       </w:r>
       <w:r>
+        <w:rPr>
+          <w:rFonts w:ascii="Calibri" w:hAnsi="Calibri" w:cs="Calibri"/>
+        </w:rPr>
         <w:t xml:space="preserve"> (snzhang@uchicago.edu)</w:t>
       </w:r>
     </w:p>
     <w:p>
       <w:pPr>
         <w:ind w:left="720"/>
-      </w:pPr>
-      <w:r>
+        <w:rPr>
+          <w:rFonts w:ascii="Calibri" w:hAnsi="Calibri" w:cs="Calibri"/>
+        </w:rPr>
+      </w:pPr>
+      <w:r>
+        <w:rPr>
+          <w:rFonts w:ascii="Calibri" w:hAnsi="Calibri" w:cs="Calibri"/>
+        </w:rPr>
         <w:t xml:space="preserve">     </w:t>
       </w:r>
       <w:r>
+        <w:rPr>
+          <w:rFonts w:ascii="Calibri" w:hAnsi="Calibri" w:cs="Calibri"/>
+        </w:rPr>
         <w:t>Xiuyuan Zhang</w:t>
       </w:r>
       <w:r>
+        <w:rPr>
+          <w:rFonts w:ascii="Calibri" w:hAnsi="Calibri" w:cs="Calibri"/>
+        </w:rPr>
         <w:t xml:space="preserve"> (xiuyuanzhang@uchicago.edu)</w:t>
       </w:r>
     </w:p>
     <w:p>
       <w:pPr>
         <w:ind w:left="720"/>
-      </w:pPr>
-      <w:r>
+        <w:rPr>
+          <w:rFonts w:ascii="Calibri" w:hAnsi="Calibri" w:cs="Calibri"/>
+        </w:rPr>
+      </w:pPr>
+      <w:r>
+        <w:rPr>
+          <w:rFonts w:ascii="Calibri" w:hAnsi="Calibri" w:cs="Calibri"/>
+        </w:rPr>
         <w:t xml:space="preserve">     </w:t>
       </w:r>
       <w:r>
+        <w:rPr>
+          <w:rFonts w:ascii="Calibri" w:hAnsi="Calibri" w:cs="Calibri"/>
+        </w:rPr>
         <w:t>David Liu</w:t>
       </w:r>
       <w:r>
+        <w:rPr>
+          <w:rFonts w:ascii="Calibri" w:hAnsi="Calibri" w:cs="Calibri"/>
+        </w:rPr>
         <w:t xml:space="preserve"> (dliu5@uchicago.edu)</w:t>
       </w:r>
     </w:p>
     <w:p>
+      <w:pPr>
+        <w:rPr>
+          <w:rFonts w:ascii="Calibri" w:hAnsi="Calibri" w:cs="Calibri"/>
+        </w:rPr>
+      </w:pPr>
       <w:proofErr w:type="spellStart"/>
       <w:r>
+        <w:rPr>
+          <w:rFonts w:ascii="Calibri" w:hAnsi="Calibri" w:cs="Calibri"/>
+        </w:rPr>
         <w:t>Github</w:t>
       </w:r>
       <w:proofErr w:type="spellEnd"/>
       <w:r>
+        <w:rPr>
+          <w:rFonts w:ascii="Calibri" w:hAnsi="Calibri" w:cs="Calibri"/>
+        </w:rPr>
         <w:t xml:space="preserve"> repository: </w:t>
       </w:r>
       <w:hyperlink r:id="rId5" w:history="1">
         <w:r>
           <w:rPr>
             <w:rStyle w:val="Hyperlink"/>
+            <w:rFonts w:ascii="Calibri" w:hAnsi="Calibri" w:cs="Calibri"/>
           </w:rPr>
           <w:t>https://github.com/zhangxiang0822/CS123_Project</w:t>
         </w:r>
       </w:hyperlink>
     </w:p>
-    <w:p/>
-    <w:p>
-      <w:pPr>
-        <w:rPr>
+    <w:p>
+      <w:pPr>
+        <w:rPr>
+          <w:rFonts w:ascii="Calibri" w:hAnsi="Calibri" w:cs="Calibri"/>
+        </w:rPr>
+      </w:pPr>
+    </w:p>
+    <w:p>
+      <w:pPr>
+        <w:rPr>
+          <w:rFonts w:ascii="Calibri" w:hAnsi="Calibri" w:cs="Calibri"/>
           <w:b/>
           <w:bCs/>
           <w:sz w:val="28"/>
@@ -114,6 +196,7 @@
       </w:pPr>
       <w:r>
         <w:rPr>
+          <w:rFonts w:ascii="Calibri" w:hAnsi="Calibri" w:cs="Calibri"/>
           <w:b/>
           <w:bCs/>
           <w:sz w:val="28"/>
@@ -123,6 +206,7 @@
       </w:r>
       <w:r>
         <w:rPr>
+          <w:rFonts w:ascii="Calibri" w:hAnsi="Calibri" w:cs="Calibri"/>
           <w:b/>
           <w:bCs/>
           <w:sz w:val="28"/>
@@ -134,45 +218,120 @@
     <w:p>
       <w:pPr>
         <w:jc w:val="both"/>
-      </w:pPr>
-      <w:r>
-        <w:t>This project explored the topic of i</w:t>
-      </w:r>
-      <w:r>
+        <w:rPr>
+          <w:rFonts w:ascii="Calibri" w:hAnsi="Calibri" w:cs="Calibri"/>
+        </w:rPr>
+      </w:pPr>
+      <w:r>
+        <w:rPr>
+          <w:rFonts w:ascii="Calibri" w:hAnsi="Calibri" w:cs="Calibri"/>
+        </w:rPr>
+        <w:t>This project explore</w:t>
+      </w:r>
+      <w:r>
+        <w:rPr>
+          <w:rFonts w:ascii="Calibri" w:hAnsi="Calibri" w:cs="Calibri"/>
+        </w:rPr>
+        <w:t>s</w:t>
+      </w:r>
+      <w:r>
+        <w:rPr>
+          <w:rFonts w:ascii="Calibri" w:hAnsi="Calibri" w:cs="Calibri"/>
+        </w:rPr>
+        <w:t xml:space="preserve"> the topic of i</w:t>
+      </w:r>
+      <w:r>
+        <w:rPr>
+          <w:rFonts w:ascii="Calibri" w:hAnsi="Calibri" w:cs="Calibri"/>
+        </w:rPr>
         <w:t xml:space="preserve">nnovation diffusion </w:t>
       </w:r>
       <w:r>
+        <w:rPr>
+          <w:rFonts w:ascii="Calibri" w:hAnsi="Calibri" w:cs="Calibri"/>
+        </w:rPr>
         <w:t xml:space="preserve">across industries using </w:t>
       </w:r>
       <w:r>
+        <w:rPr>
+          <w:rFonts w:ascii="Calibri" w:hAnsi="Calibri" w:cs="Calibri"/>
+        </w:rPr>
         <w:t>patent citation</w:t>
       </w:r>
       <w:r>
+        <w:rPr>
+          <w:rFonts w:ascii="Calibri" w:hAnsi="Calibri" w:cs="Calibri"/>
+        </w:rPr>
         <w:t xml:space="preserve"> data</w:t>
       </w:r>
       <w:r>
+        <w:rPr>
+          <w:rFonts w:ascii="Calibri" w:hAnsi="Calibri" w:cs="Calibri"/>
+        </w:rPr>
         <w:t>.</w:t>
       </w:r>
       <w:r>
-        <w:t xml:space="preserve"> Through analyzing the dynamics of the patent citation behaviors across industries, we aimed to find the diffusion patterns of patents within and across industries. </w:t>
-      </w:r>
-      <w:r>
-        <w:t xml:space="preserve">To achieve this goal, we performed several large data merges leveraging the Google Cloud Platform for parallel computing; further, we used the Dijkstra algorithm to find the shortest paths between each patent citation pair and aggregated these pairwise computations to the industry level. For this specific project, we </w:t>
-      </w:r>
-      <w:r>
-        <w:t>focused on patents granted in the U.S</w:t>
-      </w:r>
-      <w:r>
+        <w:rPr>
+          <w:rFonts w:ascii="Calibri" w:hAnsi="Calibri" w:cs="Calibri"/>
+        </w:rPr>
+        <w:t xml:space="preserve"> Through analyzing the dynamics of the patent citation behaviors across industries, we aim to find the diffusion patterns of patents within and across industries. </w:t>
+      </w:r>
+      <w:r>
+        <w:rPr>
+          <w:rFonts w:ascii="Calibri" w:hAnsi="Calibri" w:cs="Calibri"/>
+        </w:rPr>
+        <w:t>To achieve this goal, we perform</w:t>
+      </w:r>
+      <w:r>
+        <w:rPr>
+          <w:rFonts w:ascii="Calibri" w:hAnsi="Calibri" w:cs="Calibri"/>
+        </w:rPr>
+        <w:t xml:space="preserve"> </w:t>
+      </w:r>
+      <w:r>
+        <w:rPr>
+          <w:rFonts w:ascii="Calibri" w:hAnsi="Calibri" w:cs="Calibri"/>
+        </w:rPr>
+        <w:t xml:space="preserve">several large data merges leveraging the Google Cloud Platform for parallel computing; further, we use the Dijkstra algorithm to find the shortest paths between each patent citation pair and aggregated these pairwise computations to the industry level. For this specific project, we </w:t>
+      </w:r>
+      <w:proofErr w:type="spellStart"/>
+      <w:r>
+        <w:rPr>
+          <w:rFonts w:ascii="Calibri" w:hAnsi="Calibri" w:cs="Calibri"/>
+        </w:rPr>
+        <w:t>focuse</w:t>
+      </w:r>
+      <w:proofErr w:type="spellEnd"/>
+      <w:r>
+        <w:rPr>
+          <w:rFonts w:ascii="Calibri" w:hAnsi="Calibri" w:cs="Calibri"/>
+        </w:rPr>
+        <w:t xml:space="preserve"> on patents granted in the U.S</w:t>
+      </w:r>
+      <w:r>
+        <w:rPr>
+          <w:rFonts w:ascii="Calibri" w:hAnsi="Calibri" w:cs="Calibri"/>
+        </w:rPr>
         <w:t xml:space="preserve"> due to the magnitude of the citation data</w:t>
       </w:r>
       <w:r>
+        <w:rPr>
+          <w:rFonts w:ascii="Calibri" w:hAnsi="Calibri" w:cs="Calibri"/>
+        </w:rPr>
         <w:t xml:space="preserve">. This means that, for a citation pair where A cited B, both A and B were patents granted in the U.S. </w:t>
       </w:r>
     </w:p>
-    <w:p/>
-    <w:p>
-      <w:pPr>
-        <w:rPr>
+    <w:p>
+      <w:pPr>
+        <w:rPr>
+          <w:rFonts w:ascii="Calibri" w:hAnsi="Calibri" w:cs="Calibri"/>
+        </w:rPr>
+      </w:pPr>
+    </w:p>
+    <w:p>
+      <w:pPr>
+        <w:rPr>
+          <w:rFonts w:ascii="Calibri" w:hAnsi="Calibri" w:cs="Calibri"/>
           <w:b/>
           <w:bCs/>
           <w:sz w:val="28"/>
@@ -181,6 +340,7 @@
       </w:pPr>
       <w:r>
         <w:rPr>
+          <w:rFonts w:ascii="Calibri" w:hAnsi="Calibri" w:cs="Calibri"/>
           <w:b/>
           <w:bCs/>
           <w:sz w:val="28"/>
@@ -192,23 +352,51 @@
     <w:p>
       <w:pPr>
         <w:jc w:val="both"/>
-      </w:pPr>
-      <w:r>
-        <w:t xml:space="preserve">We used a total of three datasets: (1) </w:t>
-      </w:r>
-      <w:r>
+        <w:rPr>
+          <w:rFonts w:ascii="Calibri" w:hAnsi="Calibri" w:cs="Calibri"/>
+        </w:rPr>
+      </w:pPr>
+      <w:r>
+        <w:rPr>
+          <w:rFonts w:ascii="Calibri" w:hAnsi="Calibri" w:cs="Calibri"/>
+        </w:rPr>
+        <w:t xml:space="preserve">We use a total of three datasets: (1) </w:t>
+      </w:r>
+      <w:r>
+        <w:rPr>
+          <w:rFonts w:ascii="Calibri" w:hAnsi="Calibri" w:cs="Calibri"/>
+        </w:rPr>
         <w:t>NBER patent classification data</w:t>
       </w:r>
       <w:r>
+        <w:rPr>
+          <w:rFonts w:ascii="Calibri" w:hAnsi="Calibri" w:cs="Calibri"/>
+        </w:rPr>
         <w:t xml:space="preserve">, (2) U.S. patent citation data, and (3) NBER industry classification data. </w:t>
       </w:r>
       <w:r>
-        <w:t xml:space="preserve">All three datasets were downloaded through the United States Patent and Trademark office website: </w:t>
+        <w:rPr>
+          <w:rFonts w:ascii="Calibri" w:hAnsi="Calibri" w:cs="Calibri"/>
+        </w:rPr>
+        <w:t xml:space="preserve">All three datasets </w:t>
+      </w:r>
+      <w:r>
+        <w:rPr>
+          <w:rFonts w:ascii="Calibri" w:hAnsi="Calibri" w:cs="Calibri"/>
+        </w:rPr>
+        <w:t>are</w:t>
+      </w:r>
+      <w:r>
+        <w:rPr>
+          <w:rFonts w:ascii="Calibri" w:hAnsi="Calibri" w:cs="Calibri"/>
+        </w:rPr>
+        <w:t xml:space="preserve"> downloaded through the United States Patent and Trademark office website: </w:t>
       </w:r>
       <w:hyperlink r:id="rId6" w:history="1">
         <w:r>
           <w:rPr>
             <w:rStyle w:val="Hyperlink"/>
+            <w:rFonts w:ascii="Calibri" w:hAnsi="Calibri" w:cs="Calibri"/>
           </w:rPr>
           <w:t>http://www.patentsview.org/download/</w:t>
         </w:r>
@@ -217,56 +405,38 @@
     <w:p>
       <w:pPr>
         <w:jc w:val="both"/>
+        <w:rPr>
+          <w:rFonts w:ascii="Calibri" w:hAnsi="Calibri" w:cs="Calibri"/>
+        </w:rPr>
       </w:pPr>
     </w:p>
     <w:p>
       <w:pPr>
         <w:jc w:val="both"/>
-      </w:pPr>
-      <w:r>
-        <w:rPr>
+        <w:rPr>
+          <w:rFonts w:ascii="Calibri" w:hAnsi="Calibri" w:cs="Calibri"/>
+        </w:rPr>
+      </w:pPr>
+      <w:r>
+        <w:rPr>
+          <w:rFonts w:ascii="Calibri" w:hAnsi="Calibri" w:cs="Calibri"/>
           <w:b/>
           <w:bCs/>
         </w:rPr>
-        <w:t>(</w:t>
-      </w:r>
-      <w:r>
-        <w:rPr>
-          <w:b/>
-          <w:bCs/>
-        </w:rPr>
-        <w:t>1</w:t>
-      </w:r>
-      <w:r>
-        <w:rPr>
-          <w:b/>
-          <w:bCs/>
-        </w:rPr>
-        <w:t>) U.S. patent citation data</w:t>
-      </w:r>
-      <w:r>
-        <w:t xml:space="preserve"> (</w:t>
-      </w:r>
-      <w:r>
-        <w:t>98,207,057</w:t>
-      </w:r>
-      <w:r>
-        <w:t xml:space="preserve"> rows, 3.505 GB). The U.S. patent citation data provides information on citations of U.S. patents made by U.S. patents. Each row of the dataset contains nine columns: universally unique id, patent number, patent number for which the current patent cites, date </w:t>
-      </w:r>
-      <w:r>
-        <w:rPr>
-          <w:rFonts w:hint="eastAsia"/>
-        </w:rPr>
-        <w:t>of</w:t>
-      </w:r>
-      <w:r>
-        <w:t xml:space="preserve"> when the cited patent was granted, name of the cited record, kind code from WIPO, country where the cited patent was granted (always U.S.), category (who cited the patent), sequence (order in which this reference is cited by select patent).</w:t>
+        <w:t>(1) U.S. patent citation data</w:t>
+      </w:r>
+      <w:r>
+        <w:rPr>
+          <w:rFonts w:ascii="Calibri" w:hAnsi="Calibri" w:cs="Calibri"/>
+        </w:rPr>
+        <w:t xml:space="preserve"> (98,207,057 rows, 3.505 GB). The U.S. patent citation data provides information on citations of U.S. patents made by U.S. patents. Each row of the dataset contains nine columns: universally unique id, patent number, patent number for which the current patent cites, date of when the cited patent was granted, name of the cited record, kind code from WIPO, country where the cited patent was granted (always U.S.), category (who cited the patent), sequence (order in which this reference is cited by select patent).</w:t>
       </w:r>
     </w:p>
     <w:p>
       <w:pPr>
         <w:jc w:val="both"/>
         <w:rPr>
+          <w:rFonts w:ascii="Calibri" w:hAnsi="Calibri" w:cs="Calibri"/>
           <w:sz w:val="20"/>
           <w:szCs w:val="20"/>
         </w:rPr>
@@ -302,6 +472,7 @@
           <w:p>
             <w:pPr>
               <w:rPr>
+                <w:rFonts w:ascii="Calibri" w:hAnsi="Calibri" w:cs="Calibri"/>
                 <w:b w:val="0"/>
                 <w:bCs w:val="0"/>
                 <w:sz w:val="20"/>
@@ -311,6 +482,7 @@
             <w:proofErr w:type="spellStart"/>
             <w:r>
               <w:rPr>
+                <w:rFonts w:ascii="Calibri" w:hAnsi="Calibri" w:cs="Calibri"/>
                 <w:b w:val="0"/>
                 <w:bCs w:val="0"/>
                 <w:sz w:val="20"/>
@@ -329,6 +501,7 @@
             <w:pPr>
               <w:cnfStyle w:val="100000000000" w:firstRow="1" w:lastRow="0" w:firstColumn="0" w:lastColumn="0" w:oddVBand="0" w:evenVBand="0" w:oddHBand="0" w:evenHBand="0" w:firstRowFirstColumn="0" w:firstRowLastColumn="0" w:lastRowFirstColumn="0" w:lastRowLastColumn="0"/>
               <w:rPr>
+                <w:rFonts w:ascii="Calibri" w:hAnsi="Calibri" w:cs="Calibri"/>
                 <w:b w:val="0"/>
                 <w:bCs w:val="0"/>
                 <w:sz w:val="20"/>
@@ -338,6 +511,7 @@
             <w:proofErr w:type="spellStart"/>
             <w:r>
               <w:rPr>
+                <w:rFonts w:ascii="Calibri" w:hAnsi="Calibri" w:cs="Calibri"/>
                 <w:b w:val="0"/>
                 <w:bCs w:val="0"/>
                 <w:sz w:val="20"/>
@@ -356,6 +530,7 @@
             <w:pPr>
               <w:cnfStyle w:val="100000000000" w:firstRow="1" w:lastRow="0" w:firstColumn="0" w:lastColumn="0" w:oddVBand="0" w:evenVBand="0" w:oddHBand="0" w:evenHBand="0" w:firstRowFirstColumn="0" w:firstRowLastColumn="0" w:lastRowFirstColumn="0" w:lastRowLastColumn="0"/>
               <w:rPr>
+                <w:rFonts w:ascii="Calibri" w:hAnsi="Calibri" w:cs="Calibri"/>
                 <w:b w:val="0"/>
                 <w:bCs w:val="0"/>
                 <w:sz w:val="20"/>
@@ -365,6 +540,7 @@
             <w:proofErr w:type="spellStart"/>
             <w:r>
               <w:rPr>
+                <w:rFonts w:ascii="Calibri" w:hAnsi="Calibri" w:cs="Calibri"/>
                 <w:b w:val="0"/>
                 <w:bCs w:val="0"/>
                 <w:sz w:val="20"/>
@@ -383,6 +559,7 @@
             <w:pPr>
               <w:cnfStyle w:val="100000000000" w:firstRow="1" w:lastRow="0" w:firstColumn="0" w:lastColumn="0" w:oddVBand="0" w:evenVBand="0" w:oddHBand="0" w:evenHBand="0" w:firstRowFirstColumn="0" w:firstRowLastColumn="0" w:lastRowFirstColumn="0" w:lastRowLastColumn="0"/>
               <w:rPr>
+                <w:rFonts w:ascii="Calibri" w:hAnsi="Calibri" w:cs="Calibri"/>
                 <w:b w:val="0"/>
                 <w:bCs w:val="0"/>
                 <w:sz w:val="20"/>
@@ -391,6 +568,7 @@
             </w:pPr>
             <w:r>
               <w:rPr>
+                <w:rFonts w:ascii="Calibri" w:hAnsi="Calibri" w:cs="Calibri"/>
                 <w:b w:val="0"/>
                 <w:bCs w:val="0"/>
                 <w:sz w:val="20"/>
@@ -408,6 +586,7 @@
             <w:pPr>
               <w:cnfStyle w:val="100000000000" w:firstRow="1" w:lastRow="0" w:firstColumn="0" w:lastColumn="0" w:oddVBand="0" w:evenVBand="0" w:oddHBand="0" w:evenHBand="0" w:firstRowFirstColumn="0" w:firstRowLastColumn="0" w:lastRowFirstColumn="0" w:lastRowLastColumn="0"/>
               <w:rPr>
+                <w:rFonts w:ascii="Calibri" w:hAnsi="Calibri" w:cs="Calibri"/>
                 <w:b w:val="0"/>
                 <w:bCs w:val="0"/>
                 <w:sz w:val="20"/>
@@ -416,6 +595,7 @@
             </w:pPr>
             <w:r>
               <w:rPr>
+                <w:rFonts w:ascii="Calibri" w:hAnsi="Calibri" w:cs="Calibri"/>
                 <w:b w:val="0"/>
                 <w:bCs w:val="0"/>
                 <w:sz w:val="20"/>
@@ -433,6 +613,7 @@
             <w:pPr>
               <w:cnfStyle w:val="100000000000" w:firstRow="1" w:lastRow="0" w:firstColumn="0" w:lastColumn="0" w:oddVBand="0" w:evenVBand="0" w:oddHBand="0" w:evenHBand="0" w:firstRowFirstColumn="0" w:firstRowLastColumn="0" w:lastRowFirstColumn="0" w:lastRowLastColumn="0"/>
               <w:rPr>
+                <w:rFonts w:ascii="Calibri" w:hAnsi="Calibri" w:cs="Calibri"/>
                 <w:b w:val="0"/>
                 <w:bCs w:val="0"/>
                 <w:sz w:val="20"/>
@@ -441,6 +622,7 @@
             </w:pPr>
             <w:r>
               <w:rPr>
+                <w:rFonts w:ascii="Calibri" w:hAnsi="Calibri" w:cs="Calibri"/>
                 <w:b w:val="0"/>
                 <w:bCs w:val="0"/>
                 <w:sz w:val="20"/>
@@ -458,6 +640,7 @@
             <w:pPr>
               <w:cnfStyle w:val="100000000000" w:firstRow="1" w:lastRow="0" w:firstColumn="0" w:lastColumn="0" w:oddVBand="0" w:evenVBand="0" w:oddHBand="0" w:evenHBand="0" w:firstRowFirstColumn="0" w:firstRowLastColumn="0" w:lastRowFirstColumn="0" w:lastRowLastColumn="0"/>
               <w:rPr>
+                <w:rFonts w:ascii="Calibri" w:hAnsi="Calibri" w:cs="Calibri"/>
                 <w:b w:val="0"/>
                 <w:bCs w:val="0"/>
                 <w:sz w:val="20"/>
@@ -466,6 +649,7 @@
             </w:pPr>
             <w:r>
               <w:rPr>
+                <w:rFonts w:ascii="Calibri" w:hAnsi="Calibri" w:cs="Calibri"/>
                 <w:b w:val="0"/>
                 <w:bCs w:val="0"/>
                 <w:sz w:val="20"/>
@@ -483,6 +667,7 @@
             <w:pPr>
               <w:cnfStyle w:val="100000000000" w:firstRow="1" w:lastRow="0" w:firstColumn="0" w:lastColumn="0" w:oddVBand="0" w:evenVBand="0" w:oddHBand="0" w:evenHBand="0" w:firstRowFirstColumn="0" w:firstRowLastColumn="0" w:lastRowFirstColumn="0" w:lastRowLastColumn="0"/>
               <w:rPr>
+                <w:rFonts w:ascii="Calibri" w:hAnsi="Calibri" w:cs="Calibri"/>
                 <w:b w:val="0"/>
                 <w:bCs w:val="0"/>
                 <w:sz w:val="20"/>
@@ -491,6 +676,7 @@
             </w:pPr>
             <w:r>
               <w:rPr>
+                <w:rFonts w:ascii="Calibri" w:hAnsi="Calibri" w:cs="Calibri"/>
                 <w:b w:val="0"/>
                 <w:bCs w:val="0"/>
                 <w:sz w:val="20"/>
@@ -508,6 +694,7 @@
             <w:pPr>
               <w:cnfStyle w:val="100000000000" w:firstRow="1" w:lastRow="0" w:firstColumn="0" w:lastColumn="0" w:oddVBand="0" w:evenVBand="0" w:oddHBand="0" w:evenHBand="0" w:firstRowFirstColumn="0" w:firstRowLastColumn="0" w:lastRowFirstColumn="0" w:lastRowLastColumn="0"/>
               <w:rPr>
+                <w:rFonts w:ascii="Calibri" w:hAnsi="Calibri" w:cs="Calibri"/>
                 <w:b w:val="0"/>
                 <w:bCs w:val="0"/>
                 <w:sz w:val="20"/>
@@ -516,6 +703,7 @@
             </w:pPr>
             <w:r>
               <w:rPr>
+                <w:rFonts w:ascii="Calibri" w:hAnsi="Calibri" w:cs="Calibri"/>
                 <w:b w:val="0"/>
                 <w:bCs w:val="0"/>
                 <w:sz w:val="20"/>
@@ -539,6 +727,7 @@
           <w:p>
             <w:pPr>
               <w:rPr>
+                <w:rFonts w:ascii="Calibri" w:hAnsi="Calibri" w:cs="Calibri"/>
                 <w:b w:val="0"/>
                 <w:bCs w:val="0"/>
                 <w:sz w:val="20"/>
@@ -547,6 +736,7 @@
             </w:pPr>
             <w:r>
               <w:rPr>
+                <w:rFonts w:ascii="Calibri" w:hAnsi="Calibri" w:cs="Calibri"/>
                 <w:b w:val="0"/>
                 <w:bCs w:val="0"/>
                 <w:sz w:val="20"/>
@@ -564,12 +754,14 @@
             <w:pPr>
               <w:cnfStyle w:val="000000100000" w:firstRow="0" w:lastRow="0" w:firstColumn="0" w:lastColumn="0" w:oddVBand="0" w:evenVBand="0" w:oddHBand="1" w:evenHBand="0" w:firstRowFirstColumn="0" w:firstRowLastColumn="0" w:lastRowFirstColumn="0" w:lastRowLastColumn="0"/>
               <w:rPr>
+                <w:rFonts w:ascii="Calibri" w:hAnsi="Calibri" w:cs="Calibri"/>
                 <w:sz w:val="20"/>
                 <w:szCs w:val="20"/>
               </w:rPr>
             </w:pPr>
             <w:r>
               <w:rPr>
+                <w:rFonts w:ascii="Calibri" w:hAnsi="Calibri" w:cs="Calibri"/>
                 <w:sz w:val="20"/>
                 <w:szCs w:val="20"/>
               </w:rPr>
@@ -585,12 +777,14 @@
             <w:pPr>
               <w:cnfStyle w:val="000000100000" w:firstRow="0" w:lastRow="0" w:firstColumn="0" w:lastColumn="0" w:oddVBand="0" w:evenVBand="0" w:oddHBand="1" w:evenHBand="0" w:firstRowFirstColumn="0" w:firstRowLastColumn="0" w:lastRowFirstColumn="0" w:lastRowLastColumn="0"/>
               <w:rPr>
+                <w:rFonts w:ascii="Calibri" w:hAnsi="Calibri" w:cs="Calibri"/>
                 <w:sz w:val="20"/>
                 <w:szCs w:val="20"/>
               </w:rPr>
             </w:pPr>
             <w:r>
               <w:rPr>
+                <w:rFonts w:ascii="Calibri" w:hAnsi="Calibri" w:cs="Calibri"/>
                 <w:sz w:val="20"/>
                 <w:szCs w:val="20"/>
               </w:rPr>
@@ -606,12 +800,14 @@
             <w:pPr>
               <w:cnfStyle w:val="000000100000" w:firstRow="0" w:lastRow="0" w:firstColumn="0" w:lastColumn="0" w:oddVBand="0" w:evenVBand="0" w:oddHBand="1" w:evenHBand="0" w:firstRowFirstColumn="0" w:firstRowLastColumn="0" w:lastRowFirstColumn="0" w:lastRowLastColumn="0"/>
               <w:rPr>
+                <w:rFonts w:ascii="Calibri" w:hAnsi="Calibri" w:cs="Calibri"/>
                 <w:sz w:val="20"/>
                 <w:szCs w:val="20"/>
               </w:rPr>
             </w:pPr>
             <w:r>
               <w:rPr>
+                <w:rFonts w:ascii="Calibri" w:hAnsi="Calibri" w:cs="Calibri"/>
                 <w:sz w:val="20"/>
                 <w:szCs w:val="20"/>
               </w:rPr>
@@ -627,12 +823,14 @@
             <w:pPr>
               <w:cnfStyle w:val="000000100000" w:firstRow="0" w:lastRow="0" w:firstColumn="0" w:lastColumn="0" w:oddVBand="0" w:evenVBand="0" w:oddHBand="1" w:evenHBand="0" w:firstRowFirstColumn="0" w:firstRowLastColumn="0" w:lastRowFirstColumn="0" w:lastRowLastColumn="0"/>
               <w:rPr>
+                <w:rFonts w:ascii="Calibri" w:hAnsi="Calibri" w:cs="Calibri"/>
                 <w:sz w:val="20"/>
                 <w:szCs w:val="20"/>
               </w:rPr>
             </w:pPr>
             <w:r>
               <w:rPr>
+                <w:rFonts w:ascii="Calibri" w:hAnsi="Calibri" w:cs="Calibri"/>
                 <w:sz w:val="20"/>
                 <w:szCs w:val="20"/>
               </w:rPr>
@@ -648,12 +846,14 @@
             <w:pPr>
               <w:cnfStyle w:val="000000100000" w:firstRow="0" w:lastRow="0" w:firstColumn="0" w:lastColumn="0" w:oddVBand="0" w:evenVBand="0" w:oddHBand="1" w:evenHBand="0" w:firstRowFirstColumn="0" w:firstRowLastColumn="0" w:lastRowFirstColumn="0" w:lastRowLastColumn="0"/>
               <w:rPr>
+                <w:rFonts w:ascii="Calibri" w:hAnsi="Calibri" w:cs="Calibri"/>
                 <w:sz w:val="20"/>
                 <w:szCs w:val="20"/>
               </w:rPr>
             </w:pPr>
             <w:r>
               <w:rPr>
+                <w:rFonts w:ascii="Calibri" w:hAnsi="Calibri" w:cs="Calibri"/>
                 <w:sz w:val="20"/>
                 <w:szCs w:val="20"/>
               </w:rPr>
@@ -669,12 +869,14 @@
             <w:pPr>
               <w:cnfStyle w:val="000000100000" w:firstRow="0" w:lastRow="0" w:firstColumn="0" w:lastColumn="0" w:oddVBand="0" w:evenVBand="0" w:oddHBand="1" w:evenHBand="0" w:firstRowFirstColumn="0" w:firstRowLastColumn="0" w:lastRowFirstColumn="0" w:lastRowLastColumn="0"/>
               <w:rPr>
+                <w:rFonts w:ascii="Calibri" w:hAnsi="Calibri" w:cs="Calibri"/>
                 <w:sz w:val="20"/>
                 <w:szCs w:val="20"/>
               </w:rPr>
             </w:pPr>
             <w:r>
               <w:rPr>
+                <w:rFonts w:ascii="Calibri" w:hAnsi="Calibri" w:cs="Calibri"/>
                 <w:sz w:val="20"/>
                 <w:szCs w:val="20"/>
               </w:rPr>
@@ -690,12 +892,14 @@
             <w:pPr>
               <w:cnfStyle w:val="000000100000" w:firstRow="0" w:lastRow="0" w:firstColumn="0" w:lastColumn="0" w:oddVBand="0" w:evenVBand="0" w:oddHBand="1" w:evenHBand="0" w:firstRowFirstColumn="0" w:firstRowLastColumn="0" w:lastRowFirstColumn="0" w:lastRowLastColumn="0"/>
               <w:rPr>
+                <w:rFonts w:ascii="Calibri" w:hAnsi="Calibri" w:cs="Calibri"/>
                 <w:sz w:val="20"/>
                 <w:szCs w:val="20"/>
               </w:rPr>
             </w:pPr>
             <w:r>
               <w:rPr>
+                <w:rFonts w:ascii="Calibri" w:hAnsi="Calibri" w:cs="Calibri"/>
                 <w:sz w:val="20"/>
                 <w:szCs w:val="20"/>
               </w:rPr>
@@ -711,12 +915,14 @@
             <w:pPr>
               <w:cnfStyle w:val="000000100000" w:firstRow="0" w:lastRow="0" w:firstColumn="0" w:lastColumn="0" w:oddVBand="0" w:evenVBand="0" w:oddHBand="1" w:evenHBand="0" w:firstRowFirstColumn="0" w:firstRowLastColumn="0" w:lastRowFirstColumn="0" w:lastRowLastColumn="0"/>
               <w:rPr>
+                <w:rFonts w:ascii="Calibri" w:hAnsi="Calibri" w:cs="Calibri"/>
                 <w:sz w:val="20"/>
                 <w:szCs w:val="20"/>
               </w:rPr>
             </w:pPr>
             <w:r>
               <w:rPr>
+                <w:rFonts w:ascii="Calibri" w:hAnsi="Calibri" w:cs="Calibri"/>
                 <w:sz w:val="20"/>
                 <w:szCs w:val="20"/>
               </w:rPr>
@@ -737,6 +943,7 @@
           <w:p>
             <w:pPr>
               <w:rPr>
+                <w:rFonts w:ascii="Calibri" w:hAnsi="Calibri" w:cs="Calibri"/>
                 <w:b w:val="0"/>
                 <w:bCs w:val="0"/>
                 <w:sz w:val="20"/>
@@ -745,6 +952,7 @@
             </w:pPr>
             <w:r>
               <w:rPr>
+                <w:rFonts w:ascii="Calibri" w:hAnsi="Calibri" w:cs="Calibri"/>
                 <w:b w:val="0"/>
                 <w:bCs w:val="0"/>
                 <w:sz w:val="20"/>
@@ -762,12 +970,14 @@
             <w:pPr>
               <w:cnfStyle w:val="000000000000" w:firstRow="0" w:lastRow="0" w:firstColumn="0" w:lastColumn="0" w:oddVBand="0" w:evenVBand="0" w:oddHBand="0" w:evenHBand="0" w:firstRowFirstColumn="0" w:firstRowLastColumn="0" w:lastRowFirstColumn="0" w:lastRowLastColumn="0"/>
               <w:rPr>
+                <w:rFonts w:ascii="Calibri" w:hAnsi="Calibri" w:cs="Calibri"/>
                 <w:sz w:val="20"/>
                 <w:szCs w:val="20"/>
               </w:rPr>
             </w:pPr>
             <w:r>
               <w:rPr>
+                <w:rFonts w:ascii="Calibri" w:hAnsi="Calibri" w:cs="Calibri"/>
                 <w:sz w:val="20"/>
                 <w:szCs w:val="20"/>
               </w:rPr>
@@ -783,12 +993,14 @@
             <w:pPr>
               <w:cnfStyle w:val="000000000000" w:firstRow="0" w:lastRow="0" w:firstColumn="0" w:lastColumn="0" w:oddVBand="0" w:evenVBand="0" w:oddHBand="0" w:evenHBand="0" w:firstRowFirstColumn="0" w:firstRowLastColumn="0" w:lastRowFirstColumn="0" w:lastRowLastColumn="0"/>
               <w:rPr>
+                <w:rFonts w:ascii="Calibri" w:hAnsi="Calibri" w:cs="Calibri"/>
                 <w:sz w:val="20"/>
                 <w:szCs w:val="20"/>
               </w:rPr>
             </w:pPr>
             <w:r>
               <w:rPr>
+                <w:rFonts w:ascii="Calibri" w:hAnsi="Calibri" w:cs="Calibri"/>
                 <w:sz w:val="20"/>
                 <w:szCs w:val="20"/>
               </w:rPr>
@@ -804,12 +1016,14 @@
             <w:pPr>
               <w:cnfStyle w:val="000000000000" w:firstRow="0" w:lastRow="0" w:firstColumn="0" w:lastColumn="0" w:oddVBand="0" w:evenVBand="0" w:oddHBand="0" w:evenHBand="0" w:firstRowFirstColumn="0" w:firstRowLastColumn="0" w:lastRowFirstColumn="0" w:lastRowLastColumn="0"/>
               <w:rPr>
+                <w:rFonts w:ascii="Calibri" w:hAnsi="Calibri" w:cs="Calibri"/>
                 <w:sz w:val="20"/>
                 <w:szCs w:val="20"/>
               </w:rPr>
             </w:pPr>
             <w:r>
               <w:rPr>
+                <w:rFonts w:ascii="Calibri" w:hAnsi="Calibri" w:cs="Calibri"/>
                 <w:sz w:val="20"/>
                 <w:szCs w:val="20"/>
               </w:rPr>
@@ -825,12 +1039,14 @@
             <w:pPr>
               <w:cnfStyle w:val="000000000000" w:firstRow="0" w:lastRow="0" w:firstColumn="0" w:lastColumn="0" w:oddVBand="0" w:evenVBand="0" w:oddHBand="0" w:evenHBand="0" w:firstRowFirstColumn="0" w:firstRowLastColumn="0" w:lastRowFirstColumn="0" w:lastRowLastColumn="0"/>
               <w:rPr>
+                <w:rFonts w:ascii="Calibri" w:hAnsi="Calibri" w:cs="Calibri"/>
                 <w:sz w:val="20"/>
                 <w:szCs w:val="20"/>
               </w:rPr>
             </w:pPr>
             <w:r>
               <w:rPr>
+                <w:rFonts w:ascii="Calibri" w:hAnsi="Calibri" w:cs="Calibri"/>
                 <w:sz w:val="20"/>
                 <w:szCs w:val="20"/>
               </w:rPr>
@@ -846,12 +1062,14 @@
             <w:pPr>
               <w:cnfStyle w:val="000000000000" w:firstRow="0" w:lastRow="0" w:firstColumn="0" w:lastColumn="0" w:oddVBand="0" w:evenVBand="0" w:oddHBand="0" w:evenHBand="0" w:firstRowFirstColumn="0" w:firstRowLastColumn="0" w:lastRowFirstColumn="0" w:lastRowLastColumn="0"/>
               <w:rPr>
+                <w:rFonts w:ascii="Calibri" w:hAnsi="Calibri" w:cs="Calibri"/>
                 <w:sz w:val="20"/>
                 <w:szCs w:val="20"/>
               </w:rPr>
             </w:pPr>
             <w:r>
               <w:rPr>
+                <w:rFonts w:ascii="Calibri" w:hAnsi="Calibri" w:cs="Calibri"/>
                 <w:sz w:val="20"/>
                 <w:szCs w:val="20"/>
               </w:rPr>
@@ -867,12 +1085,14 @@
             <w:pPr>
               <w:cnfStyle w:val="000000000000" w:firstRow="0" w:lastRow="0" w:firstColumn="0" w:lastColumn="0" w:oddVBand="0" w:evenVBand="0" w:oddHBand="0" w:evenHBand="0" w:firstRowFirstColumn="0" w:firstRowLastColumn="0" w:lastRowFirstColumn="0" w:lastRowLastColumn="0"/>
               <w:rPr>
+                <w:rFonts w:ascii="Calibri" w:hAnsi="Calibri" w:cs="Calibri"/>
                 <w:sz w:val="20"/>
                 <w:szCs w:val="20"/>
               </w:rPr>
             </w:pPr>
             <w:r>
               <w:rPr>
+                <w:rFonts w:ascii="Calibri" w:hAnsi="Calibri" w:cs="Calibri"/>
                 <w:sz w:val="20"/>
                 <w:szCs w:val="20"/>
               </w:rPr>
@@ -888,12 +1108,14 @@
             <w:pPr>
               <w:cnfStyle w:val="000000000000" w:firstRow="0" w:lastRow="0" w:firstColumn="0" w:lastColumn="0" w:oddVBand="0" w:evenVBand="0" w:oddHBand="0" w:evenHBand="0" w:firstRowFirstColumn="0" w:firstRowLastColumn="0" w:lastRowFirstColumn="0" w:lastRowLastColumn="0"/>
               <w:rPr>
+                <w:rFonts w:ascii="Calibri" w:hAnsi="Calibri" w:cs="Calibri"/>
                 <w:sz w:val="20"/>
                 <w:szCs w:val="20"/>
               </w:rPr>
             </w:pPr>
             <w:r>
               <w:rPr>
+                <w:rFonts w:ascii="Calibri" w:hAnsi="Calibri" w:cs="Calibri"/>
                 <w:sz w:val="20"/>
                 <w:szCs w:val="20"/>
               </w:rPr>
@@ -909,12 +1131,14 @@
             <w:pPr>
               <w:cnfStyle w:val="000000000000" w:firstRow="0" w:lastRow="0" w:firstColumn="0" w:lastColumn="0" w:oddVBand="0" w:evenVBand="0" w:oddHBand="0" w:evenHBand="0" w:firstRowFirstColumn="0" w:firstRowLastColumn="0" w:lastRowFirstColumn="0" w:lastRowLastColumn="0"/>
               <w:rPr>
+                <w:rFonts w:ascii="Calibri" w:hAnsi="Calibri" w:cs="Calibri"/>
                 <w:sz w:val="20"/>
                 <w:szCs w:val="20"/>
               </w:rPr>
             </w:pPr>
             <w:r>
               <w:rPr>
+                <w:rFonts w:ascii="Calibri" w:hAnsi="Calibri" w:cs="Calibri"/>
                 <w:sz w:val="20"/>
                 <w:szCs w:val="20"/>
               </w:rPr>
@@ -936,6 +1160,7 @@
           <w:p>
             <w:pPr>
               <w:rPr>
+                <w:rFonts w:ascii="Calibri" w:hAnsi="Calibri" w:cs="Calibri"/>
                 <w:b w:val="0"/>
                 <w:bCs w:val="0"/>
                 <w:sz w:val="20"/>
@@ -944,6 +1169,7 @@
             </w:pPr>
             <w:r>
               <w:rPr>
+                <w:rFonts w:ascii="Calibri" w:hAnsi="Calibri" w:cs="Calibri"/>
                 <w:b w:val="0"/>
                 <w:bCs w:val="0"/>
                 <w:sz w:val="20"/>
@@ -961,12 +1187,14 @@
             <w:pPr>
               <w:cnfStyle w:val="000000100000" w:firstRow="0" w:lastRow="0" w:firstColumn="0" w:lastColumn="0" w:oddVBand="0" w:evenVBand="0" w:oddHBand="1" w:evenHBand="0" w:firstRowFirstColumn="0" w:firstRowLastColumn="0" w:lastRowFirstColumn="0" w:lastRowLastColumn="0"/>
               <w:rPr>
+                <w:rFonts w:ascii="Calibri" w:hAnsi="Calibri" w:cs="Calibri"/>
                 <w:sz w:val="20"/>
                 <w:szCs w:val="20"/>
               </w:rPr>
             </w:pPr>
             <w:r>
               <w:rPr>
+                <w:rFonts w:ascii="Calibri" w:hAnsi="Calibri" w:cs="Calibri"/>
                 <w:sz w:val="20"/>
                 <w:szCs w:val="20"/>
               </w:rPr>
@@ -982,12 +1210,14 @@
             <w:pPr>
               <w:cnfStyle w:val="000000100000" w:firstRow="0" w:lastRow="0" w:firstColumn="0" w:lastColumn="0" w:oddVBand="0" w:evenVBand="0" w:oddHBand="1" w:evenHBand="0" w:firstRowFirstColumn="0" w:firstRowLastColumn="0" w:lastRowFirstColumn="0" w:lastRowLastColumn="0"/>
               <w:rPr>
+                <w:rFonts w:ascii="Calibri" w:hAnsi="Calibri" w:cs="Calibri"/>
                 <w:sz w:val="20"/>
                 <w:szCs w:val="20"/>
               </w:rPr>
             </w:pPr>
             <w:r>
               <w:rPr>
+                <w:rFonts w:ascii="Calibri" w:hAnsi="Calibri" w:cs="Calibri"/>
                 <w:sz w:val="20"/>
                 <w:szCs w:val="20"/>
               </w:rPr>
@@ -1003,12 +1233,14 @@
             <w:pPr>
               <w:cnfStyle w:val="000000100000" w:firstRow="0" w:lastRow="0" w:firstColumn="0" w:lastColumn="0" w:oddVBand="0" w:evenVBand="0" w:oddHBand="1" w:evenHBand="0" w:firstRowFirstColumn="0" w:firstRowLastColumn="0" w:lastRowFirstColumn="0" w:lastRowLastColumn="0"/>
               <w:rPr>
+                <w:rFonts w:ascii="Calibri" w:hAnsi="Calibri" w:cs="Calibri"/>
                 <w:sz w:val="20"/>
                 <w:szCs w:val="20"/>
               </w:rPr>
             </w:pPr>
             <w:r>
               <w:rPr>
+                <w:rFonts w:ascii="Calibri" w:hAnsi="Calibri" w:cs="Calibri"/>
                 <w:sz w:val="20"/>
                 <w:szCs w:val="20"/>
               </w:rPr>
@@ -1024,12 +1256,14 @@
             <w:pPr>
               <w:cnfStyle w:val="000000100000" w:firstRow="0" w:lastRow="0" w:firstColumn="0" w:lastColumn="0" w:oddVBand="0" w:evenVBand="0" w:oddHBand="1" w:evenHBand="0" w:firstRowFirstColumn="0" w:firstRowLastColumn="0" w:lastRowFirstColumn="0" w:lastRowLastColumn="0"/>
               <w:rPr>
+                <w:rFonts w:ascii="Calibri" w:hAnsi="Calibri" w:cs="Calibri"/>
                 <w:sz w:val="20"/>
                 <w:szCs w:val="20"/>
               </w:rPr>
             </w:pPr>
             <w:r>
               <w:rPr>
+                <w:rFonts w:ascii="Calibri" w:hAnsi="Calibri" w:cs="Calibri"/>
                 <w:sz w:val="20"/>
                 <w:szCs w:val="20"/>
               </w:rPr>
@@ -1045,12 +1279,14 @@
             <w:pPr>
               <w:cnfStyle w:val="000000100000" w:firstRow="0" w:lastRow="0" w:firstColumn="0" w:lastColumn="0" w:oddVBand="0" w:evenVBand="0" w:oddHBand="1" w:evenHBand="0" w:firstRowFirstColumn="0" w:firstRowLastColumn="0" w:lastRowFirstColumn="0" w:lastRowLastColumn="0"/>
               <w:rPr>
+                <w:rFonts w:ascii="Calibri" w:hAnsi="Calibri" w:cs="Calibri"/>
                 <w:sz w:val="20"/>
                 <w:szCs w:val="20"/>
               </w:rPr>
             </w:pPr>
             <w:r>
               <w:rPr>
+                <w:rFonts w:ascii="Calibri" w:hAnsi="Calibri" w:cs="Calibri"/>
                 <w:sz w:val="20"/>
                 <w:szCs w:val="20"/>
               </w:rPr>
@@ -1066,12 +1302,14 @@
             <w:pPr>
               <w:cnfStyle w:val="000000100000" w:firstRow="0" w:lastRow="0" w:firstColumn="0" w:lastColumn="0" w:oddVBand="0" w:evenVBand="0" w:oddHBand="1" w:evenHBand="0" w:firstRowFirstColumn="0" w:firstRowLastColumn="0" w:lastRowFirstColumn="0" w:lastRowLastColumn="0"/>
               <w:rPr>
+                <w:rFonts w:ascii="Calibri" w:hAnsi="Calibri" w:cs="Calibri"/>
                 <w:sz w:val="20"/>
                 <w:szCs w:val="20"/>
               </w:rPr>
             </w:pPr>
             <w:r>
               <w:rPr>
+                <w:rFonts w:ascii="Calibri" w:hAnsi="Calibri" w:cs="Calibri"/>
                 <w:sz w:val="20"/>
                 <w:szCs w:val="20"/>
               </w:rPr>
@@ -1087,12 +1325,14 @@
             <w:pPr>
               <w:cnfStyle w:val="000000100000" w:firstRow="0" w:lastRow="0" w:firstColumn="0" w:lastColumn="0" w:oddVBand="0" w:evenVBand="0" w:oddHBand="1" w:evenHBand="0" w:firstRowFirstColumn="0" w:firstRowLastColumn="0" w:lastRowFirstColumn="0" w:lastRowLastColumn="0"/>
               <w:rPr>
+                <w:rFonts w:ascii="Calibri" w:hAnsi="Calibri" w:cs="Calibri"/>
                 <w:sz w:val="20"/>
                 <w:szCs w:val="20"/>
               </w:rPr>
             </w:pPr>
             <w:r>
               <w:rPr>
+                <w:rFonts w:ascii="Calibri" w:hAnsi="Calibri" w:cs="Calibri"/>
                 <w:sz w:val="20"/>
                 <w:szCs w:val="20"/>
               </w:rPr>
@@ -1108,12 +1348,14 @@
             <w:pPr>
               <w:cnfStyle w:val="000000100000" w:firstRow="0" w:lastRow="0" w:firstColumn="0" w:lastColumn="0" w:oddVBand="0" w:evenVBand="0" w:oddHBand="1" w:evenHBand="0" w:firstRowFirstColumn="0" w:firstRowLastColumn="0" w:lastRowFirstColumn="0" w:lastRowLastColumn="0"/>
               <w:rPr>
+                <w:rFonts w:ascii="Calibri" w:hAnsi="Calibri" w:cs="Calibri"/>
                 <w:sz w:val="20"/>
                 <w:szCs w:val="20"/>
               </w:rPr>
             </w:pPr>
             <w:r>
               <w:rPr>
+                <w:rFonts w:ascii="Calibri" w:hAnsi="Calibri" w:cs="Calibri"/>
                 <w:sz w:val="20"/>
                 <w:szCs w:val="20"/>
               </w:rPr>
@@ -1134,6 +1376,7 @@
           <w:p>
             <w:pPr>
               <w:rPr>
+                <w:rFonts w:ascii="Calibri" w:hAnsi="Calibri" w:cs="Calibri"/>
                 <w:b w:val="0"/>
                 <w:bCs w:val="0"/>
                 <w:sz w:val="20"/>
@@ -1142,6 +1385,7 @@
             </w:pPr>
             <w:r>
               <w:rPr>
+                <w:rFonts w:ascii="Calibri" w:hAnsi="Calibri" w:cs="Calibri"/>
                 <w:b w:val="0"/>
                 <w:bCs w:val="0"/>
                 <w:sz w:val="20"/>
@@ -1159,12 +1403,14 @@
             <w:pPr>
               <w:cnfStyle w:val="000000000000" w:firstRow="0" w:lastRow="0" w:firstColumn="0" w:lastColumn="0" w:oddVBand="0" w:evenVBand="0" w:oddHBand="0" w:evenHBand="0" w:firstRowFirstColumn="0" w:firstRowLastColumn="0" w:lastRowFirstColumn="0" w:lastRowLastColumn="0"/>
               <w:rPr>
+                <w:rFonts w:ascii="Calibri" w:hAnsi="Calibri" w:cs="Calibri"/>
                 <w:sz w:val="20"/>
                 <w:szCs w:val="20"/>
               </w:rPr>
             </w:pPr>
             <w:r>
               <w:rPr>
+                <w:rFonts w:ascii="Calibri" w:hAnsi="Calibri" w:cs="Calibri"/>
                 <w:sz w:val="20"/>
                 <w:szCs w:val="20"/>
               </w:rPr>
@@ -1180,12 +1426,14 @@
             <w:pPr>
               <w:cnfStyle w:val="000000000000" w:firstRow="0" w:lastRow="0" w:firstColumn="0" w:lastColumn="0" w:oddVBand="0" w:evenVBand="0" w:oddHBand="0" w:evenHBand="0" w:firstRowFirstColumn="0" w:firstRowLastColumn="0" w:lastRowFirstColumn="0" w:lastRowLastColumn="0"/>
               <w:rPr>
+                <w:rFonts w:ascii="Calibri" w:hAnsi="Calibri" w:cs="Calibri"/>
                 <w:sz w:val="20"/>
                 <w:szCs w:val="20"/>
               </w:rPr>
             </w:pPr>
             <w:r>
               <w:rPr>
+                <w:rFonts w:ascii="Calibri" w:hAnsi="Calibri" w:cs="Calibri"/>
                 <w:sz w:val="20"/>
                 <w:szCs w:val="20"/>
               </w:rPr>
@@ -1201,12 +1449,14 @@
             <w:pPr>
               <w:cnfStyle w:val="000000000000" w:firstRow="0" w:lastRow="0" w:firstColumn="0" w:lastColumn="0" w:oddVBand="0" w:evenVBand="0" w:oddHBand="0" w:evenHBand="0" w:firstRowFirstColumn="0" w:firstRowLastColumn="0" w:lastRowFirstColumn="0" w:lastRowLastColumn="0"/>
               <w:rPr>
+                <w:rFonts w:ascii="Calibri" w:hAnsi="Calibri" w:cs="Calibri"/>
                 <w:sz w:val="20"/>
                 <w:szCs w:val="20"/>
               </w:rPr>
             </w:pPr>
             <w:r>
               <w:rPr>
+                <w:rFonts w:ascii="Calibri" w:hAnsi="Calibri" w:cs="Calibri"/>
                 <w:sz w:val="20"/>
                 <w:szCs w:val="20"/>
               </w:rPr>
@@ -1222,12 +1472,14 @@
             <w:pPr>
               <w:cnfStyle w:val="000000000000" w:firstRow="0" w:lastRow="0" w:firstColumn="0" w:lastColumn="0" w:oddVBand="0" w:evenVBand="0" w:oddHBand="0" w:evenHBand="0" w:firstRowFirstColumn="0" w:firstRowLastColumn="0" w:lastRowFirstColumn="0" w:lastRowLastColumn="0"/>
               <w:rPr>
+                <w:rFonts w:ascii="Calibri" w:hAnsi="Calibri" w:cs="Calibri"/>
                 <w:sz w:val="20"/>
                 <w:szCs w:val="20"/>
               </w:rPr>
             </w:pPr>
             <w:r>
               <w:rPr>
+                <w:rFonts w:ascii="Calibri" w:hAnsi="Calibri" w:cs="Calibri"/>
                 <w:sz w:val="20"/>
                 <w:szCs w:val="20"/>
               </w:rPr>
@@ -1243,12 +1495,14 @@
             <w:pPr>
               <w:cnfStyle w:val="000000000000" w:firstRow="0" w:lastRow="0" w:firstColumn="0" w:lastColumn="0" w:oddVBand="0" w:evenVBand="0" w:oddHBand="0" w:evenHBand="0" w:firstRowFirstColumn="0" w:firstRowLastColumn="0" w:lastRowFirstColumn="0" w:lastRowLastColumn="0"/>
               <w:rPr>
+                <w:rFonts w:ascii="Calibri" w:hAnsi="Calibri" w:cs="Calibri"/>
                 <w:sz w:val="20"/>
                 <w:szCs w:val="20"/>
               </w:rPr>
             </w:pPr>
             <w:r>
               <w:rPr>
+                <w:rFonts w:ascii="Calibri" w:hAnsi="Calibri" w:cs="Calibri"/>
                 <w:sz w:val="20"/>
                 <w:szCs w:val="20"/>
               </w:rPr>
@@ -1264,12 +1518,14 @@
             <w:pPr>
               <w:cnfStyle w:val="000000000000" w:firstRow="0" w:lastRow="0" w:firstColumn="0" w:lastColumn="0" w:oddVBand="0" w:evenVBand="0" w:oddHBand="0" w:evenHBand="0" w:firstRowFirstColumn="0" w:firstRowLastColumn="0" w:lastRowFirstColumn="0" w:lastRowLastColumn="0"/>
               <w:rPr>
+                <w:rFonts w:ascii="Calibri" w:hAnsi="Calibri" w:cs="Calibri"/>
                 <w:sz w:val="20"/>
                 <w:szCs w:val="20"/>
               </w:rPr>
             </w:pPr>
             <w:r>
               <w:rPr>
+                <w:rFonts w:ascii="Calibri" w:hAnsi="Calibri" w:cs="Calibri"/>
                 <w:sz w:val="20"/>
                 <w:szCs w:val="20"/>
               </w:rPr>
@@ -1285,12 +1541,14 @@
             <w:pPr>
               <w:cnfStyle w:val="000000000000" w:firstRow="0" w:lastRow="0" w:firstColumn="0" w:lastColumn="0" w:oddVBand="0" w:evenVBand="0" w:oddHBand="0" w:evenHBand="0" w:firstRowFirstColumn="0" w:firstRowLastColumn="0" w:lastRowFirstColumn="0" w:lastRowLastColumn="0"/>
               <w:rPr>
+                <w:rFonts w:ascii="Calibri" w:hAnsi="Calibri" w:cs="Calibri"/>
                 <w:sz w:val="20"/>
                 <w:szCs w:val="20"/>
               </w:rPr>
             </w:pPr>
             <w:r>
               <w:rPr>
+                <w:rFonts w:ascii="Calibri" w:hAnsi="Calibri" w:cs="Calibri"/>
                 <w:sz w:val="20"/>
                 <w:szCs w:val="20"/>
               </w:rPr>
@@ -1306,12 +1564,14 @@
             <w:pPr>
               <w:cnfStyle w:val="000000000000" w:firstRow="0" w:lastRow="0" w:firstColumn="0" w:lastColumn="0" w:oddVBand="0" w:evenVBand="0" w:oddHBand="0" w:evenHBand="0" w:firstRowFirstColumn="0" w:firstRowLastColumn="0" w:lastRowFirstColumn="0" w:lastRowLastColumn="0"/>
               <w:rPr>
+                <w:rFonts w:ascii="Calibri" w:hAnsi="Calibri" w:cs="Calibri"/>
                 <w:sz w:val="20"/>
                 <w:szCs w:val="20"/>
               </w:rPr>
             </w:pPr>
             <w:r>
               <w:rPr>
+                <w:rFonts w:ascii="Calibri" w:hAnsi="Calibri" w:cs="Calibri"/>
                 <w:sz w:val="20"/>
                 <w:szCs w:val="20"/>
               </w:rPr>
@@ -1324,12 +1584,14 @@
     <w:p>
       <w:pPr>
         <w:rPr>
+          <w:rFonts w:ascii="Calibri" w:hAnsi="Calibri" w:cs="Calibri"/>
           <w:sz w:val="20"/>
           <w:szCs w:val="20"/>
         </w:rPr>
       </w:pPr>
       <w:r>
         <w:rPr>
+          <w:rFonts w:ascii="Calibri" w:hAnsi="Calibri" w:cs="Calibri"/>
           <w:noProof/>
           <w:sz w:val="20"/>
           <w:szCs w:val="20"/>
@@ -1436,6 +1698,7 @@
       </w:r>
       <w:r>
         <w:rPr>
+          <w:rFonts w:ascii="Calibri" w:hAnsi="Calibri" w:cs="Calibri"/>
           <w:sz w:val="20"/>
           <w:szCs w:val="20"/>
         </w:rPr>
@@ -1445,6 +1708,7 @@
     <w:p>
       <w:pPr>
         <w:rPr>
+          <w:rFonts w:ascii="Calibri" w:hAnsi="Calibri" w:cs="Calibri"/>
           <w:sz w:val="20"/>
           <w:szCs w:val="20"/>
         </w:rPr>
@@ -1453,48 +1717,46 @@
     <w:p>
       <w:pPr>
         <w:jc w:val="both"/>
-      </w:pPr>
-      <w:r>
-        <w:rPr>
+        <w:rPr>
+          <w:rFonts w:ascii="Calibri" w:hAnsi="Calibri" w:cs="Calibri"/>
+        </w:rPr>
+      </w:pPr>
+      <w:r>
+        <w:rPr>
+          <w:rFonts w:ascii="Calibri" w:hAnsi="Calibri" w:cs="Calibri"/>
           <w:b/>
           <w:bCs/>
         </w:rPr>
         <w:t xml:space="preserve">(2) NBER patent classification data </w:t>
       </w:r>
       <w:r>
-        <w:t>(</w:t>
-      </w:r>
-      <w:r>
-        <w:t>5,105,937</w:t>
-      </w:r>
-      <w:r>
-        <w:t xml:space="preserve"> rows, </w:t>
-      </w:r>
-      <w:r>
-        <w:t>110.807 MB</w:t>
-      </w:r>
-      <w:r>
-        <w:t>)</w:t>
-      </w:r>
-      <w:r>
-        <w:t>.</w:t>
-      </w:r>
-      <w:r>
-        <w:rPr>
+        <w:rPr>
+          <w:rFonts w:ascii="Calibri" w:hAnsi="Calibri" w:cs="Calibri"/>
+        </w:rPr>
+        <w:t>(5,105,937 rows, 110.807 MB).</w:t>
+      </w:r>
+      <w:r>
+        <w:rPr>
+          <w:rFonts w:ascii="Calibri" w:hAnsi="Calibri" w:cs="Calibri"/>
           <w:b/>
           <w:bCs/>
         </w:rPr>
         <w:t xml:space="preserve"> </w:t>
       </w:r>
       <w:r>
-        <w:t xml:space="preserve">Each row of the NBER patent classification data contains category information for a single patent, including the universally </w:t>
-      </w:r>
-      <w:r>
-        <w:lastRenderedPageBreak/>
-        <w:t xml:space="preserve">unique identifier for the patent, the patent number, a NBER category id, and a NBER subcategory id. </w:t>
-      </w:r>
-    </w:p>
-    <w:p/>
+        <w:rPr>
+          <w:rFonts w:ascii="Calibri" w:hAnsi="Calibri" w:cs="Calibri"/>
+        </w:rPr>
+        <w:t xml:space="preserve">Each row of the NBER patent classification data contains category information for a single patent, including the universally unique identifier for the patent, the patent number, a NBER category id, and a NBER subcategory id. </w:t>
+      </w:r>
+    </w:p>
+    <w:p>
+      <w:pPr>
+        <w:rPr>
+          <w:rFonts w:ascii="Calibri" w:hAnsi="Calibri" w:cs="Calibri"/>
+        </w:rPr>
+      </w:pPr>
+    </w:p>
     <w:tbl>
       <w:tblPr>
         <w:tblStyle w:val="PlainTable2"/>
@@ -1519,12 +1781,14 @@
           <w:p>
             <w:pPr>
               <w:rPr>
+                <w:rFonts w:ascii="Calibri" w:hAnsi="Calibri" w:cs="Calibri"/>
                 <w:sz w:val="20"/>
                 <w:szCs w:val="20"/>
               </w:rPr>
             </w:pPr>
             <w:r>
               <w:rPr>
+                <w:rFonts w:ascii="Calibri" w:hAnsi="Calibri" w:cs="Calibri"/>
                 <w:b w:val="0"/>
                 <w:bCs w:val="0"/>
                 <w:sz w:val="20"/>
@@ -1542,6 +1806,7 @@
             <w:pPr>
               <w:cnfStyle w:val="100000000000" w:firstRow="1" w:lastRow="0" w:firstColumn="0" w:lastColumn="0" w:oddVBand="0" w:evenVBand="0" w:oddHBand="0" w:evenHBand="0" w:firstRowFirstColumn="0" w:firstRowLastColumn="0" w:lastRowFirstColumn="0" w:lastRowLastColumn="0"/>
               <w:rPr>
+                <w:rFonts w:ascii="Calibri" w:hAnsi="Calibri" w:cs="Calibri"/>
                 <w:b w:val="0"/>
                 <w:bCs w:val="0"/>
                 <w:sz w:val="20"/>
@@ -1550,6 +1815,7 @@
             </w:pPr>
             <w:r>
               <w:rPr>
+                <w:rFonts w:ascii="Calibri" w:hAnsi="Calibri" w:cs="Calibri"/>
                 <w:b w:val="0"/>
                 <w:bCs w:val="0"/>
                 <w:sz w:val="20"/>
@@ -1573,6 +1839,7 @@
           <w:p>
             <w:pPr>
               <w:rPr>
+                <w:rFonts w:ascii="Calibri" w:hAnsi="Calibri" w:cs="Calibri"/>
                 <w:b w:val="0"/>
                 <w:bCs w:val="0"/>
                 <w:sz w:val="20"/>
@@ -1581,6 +1848,7 @@
             </w:pPr>
             <w:r>
               <w:rPr>
+                <w:rFonts w:ascii="Calibri" w:hAnsi="Calibri" w:cs="Calibri"/>
                 <w:b w:val="0"/>
                 <w:bCs w:val="0"/>
                 <w:sz w:val="20"/>
@@ -1598,12 +1866,14 @@
             <w:pPr>
               <w:cnfStyle w:val="000000100000" w:firstRow="0" w:lastRow="0" w:firstColumn="0" w:lastColumn="0" w:oddVBand="0" w:evenVBand="0" w:oddHBand="1" w:evenHBand="0" w:firstRowFirstColumn="0" w:firstRowLastColumn="0" w:lastRowFirstColumn="0" w:lastRowLastColumn="0"/>
               <w:rPr>
+                <w:rFonts w:ascii="Calibri" w:hAnsi="Calibri" w:cs="Calibri"/>
                 <w:sz w:val="20"/>
                 <w:szCs w:val="20"/>
               </w:rPr>
             </w:pPr>
             <w:r>
               <w:rPr>
+                <w:rFonts w:ascii="Calibri" w:hAnsi="Calibri" w:cs="Calibri"/>
                 <w:sz w:val="20"/>
                 <w:szCs w:val="20"/>
               </w:rPr>
@@ -1624,6 +1894,7 @@
           <w:p>
             <w:pPr>
               <w:rPr>
+                <w:rFonts w:ascii="Calibri" w:hAnsi="Calibri" w:cs="Calibri"/>
                 <w:b w:val="0"/>
                 <w:bCs w:val="0"/>
                 <w:sz w:val="20"/>
@@ -1632,6 +1903,7 @@
             </w:pPr>
             <w:r>
               <w:rPr>
+                <w:rFonts w:ascii="Calibri" w:hAnsi="Calibri" w:cs="Calibri"/>
                 <w:b w:val="0"/>
                 <w:bCs w:val="0"/>
                 <w:sz w:val="20"/>
@@ -1649,12 +1921,14 @@
             <w:pPr>
               <w:cnfStyle w:val="000000000000" w:firstRow="0" w:lastRow="0" w:firstColumn="0" w:lastColumn="0" w:oddVBand="0" w:evenVBand="0" w:oddHBand="0" w:evenHBand="0" w:firstRowFirstColumn="0" w:firstRowLastColumn="0" w:lastRowFirstColumn="0" w:lastRowLastColumn="0"/>
               <w:rPr>
+                <w:rFonts w:ascii="Calibri" w:hAnsi="Calibri" w:cs="Calibri"/>
                 <w:sz w:val="20"/>
                 <w:szCs w:val="20"/>
               </w:rPr>
             </w:pPr>
             <w:r>
               <w:rPr>
+                <w:rFonts w:ascii="Calibri" w:hAnsi="Calibri" w:cs="Calibri"/>
                 <w:sz w:val="20"/>
                 <w:szCs w:val="20"/>
               </w:rPr>
@@ -1676,6 +1950,7 @@
           <w:p>
             <w:pPr>
               <w:rPr>
+                <w:rFonts w:ascii="Calibri" w:hAnsi="Calibri" w:cs="Calibri"/>
                 <w:b w:val="0"/>
                 <w:bCs w:val="0"/>
                 <w:sz w:val="20"/>
@@ -1684,6 +1959,7 @@
             </w:pPr>
             <w:r>
               <w:rPr>
+                <w:rFonts w:ascii="Calibri" w:hAnsi="Calibri" w:cs="Calibri"/>
                 <w:b w:val="0"/>
                 <w:bCs w:val="0"/>
                 <w:sz w:val="20"/>
@@ -1701,12 +1977,14 @@
             <w:pPr>
               <w:cnfStyle w:val="000000100000" w:firstRow="0" w:lastRow="0" w:firstColumn="0" w:lastColumn="0" w:oddVBand="0" w:evenVBand="0" w:oddHBand="1" w:evenHBand="0" w:firstRowFirstColumn="0" w:firstRowLastColumn="0" w:lastRowFirstColumn="0" w:lastRowLastColumn="0"/>
               <w:rPr>
+                <w:rFonts w:ascii="Calibri" w:hAnsi="Calibri" w:cs="Calibri"/>
                 <w:sz w:val="20"/>
                 <w:szCs w:val="20"/>
               </w:rPr>
             </w:pPr>
             <w:r>
               <w:rPr>
+                <w:rFonts w:ascii="Calibri" w:hAnsi="Calibri" w:cs="Calibri"/>
                 <w:sz w:val="20"/>
                 <w:szCs w:val="20"/>
               </w:rPr>
@@ -1727,6 +2005,7 @@
           <w:p>
             <w:pPr>
               <w:rPr>
+                <w:rFonts w:ascii="Calibri" w:hAnsi="Calibri" w:cs="Calibri"/>
                 <w:b w:val="0"/>
                 <w:bCs w:val="0"/>
                 <w:sz w:val="20"/>
@@ -1735,6 +2014,7 @@
             </w:pPr>
             <w:r>
               <w:rPr>
+                <w:rFonts w:ascii="Calibri" w:hAnsi="Calibri" w:cs="Calibri"/>
                 <w:b w:val="0"/>
                 <w:bCs w:val="0"/>
                 <w:sz w:val="20"/>
@@ -1752,12 +2032,14 @@
             <w:pPr>
               <w:cnfStyle w:val="000000000000" w:firstRow="0" w:lastRow="0" w:firstColumn="0" w:lastColumn="0" w:oddVBand="0" w:evenVBand="0" w:oddHBand="0" w:evenHBand="0" w:firstRowFirstColumn="0" w:firstRowLastColumn="0" w:lastRowFirstColumn="0" w:lastRowLastColumn="0"/>
               <w:rPr>
+                <w:rFonts w:ascii="Calibri" w:hAnsi="Calibri" w:cs="Calibri"/>
                 <w:sz w:val="20"/>
                 <w:szCs w:val="20"/>
               </w:rPr>
             </w:pPr>
             <w:r>
               <w:rPr>
+                <w:rFonts w:ascii="Calibri" w:hAnsi="Calibri" w:cs="Calibri"/>
                 <w:sz w:val="20"/>
                 <w:szCs w:val="20"/>
               </w:rPr>
@@ -1793,6 +2075,7 @@
           <w:p>
             <w:pPr>
               <w:rPr>
+                <w:rFonts w:ascii="Calibri" w:hAnsi="Calibri" w:cs="Calibri"/>
                 <w:b w:val="0"/>
                 <w:bCs w:val="0"/>
                 <w:sz w:val="20"/>
@@ -1802,6 +2085,7 @@
             <w:proofErr w:type="spellStart"/>
             <w:r>
               <w:rPr>
+                <w:rFonts w:ascii="Calibri" w:hAnsi="Calibri" w:cs="Calibri"/>
                 <w:b w:val="0"/>
                 <w:bCs w:val="0"/>
                 <w:sz w:val="20"/>
@@ -1820,6 +2104,7 @@
             <w:pPr>
               <w:cnfStyle w:val="100000000000" w:firstRow="1" w:lastRow="0" w:firstColumn="0" w:lastColumn="0" w:oddVBand="0" w:evenVBand="0" w:oddHBand="0" w:evenHBand="0" w:firstRowFirstColumn="0" w:firstRowLastColumn="0" w:lastRowFirstColumn="0" w:lastRowLastColumn="0"/>
               <w:rPr>
+                <w:rFonts w:ascii="Calibri" w:hAnsi="Calibri" w:cs="Calibri"/>
                 <w:b w:val="0"/>
                 <w:bCs w:val="0"/>
                 <w:sz w:val="20"/>
@@ -1829,6 +2114,7 @@
             <w:proofErr w:type="spellStart"/>
             <w:r>
               <w:rPr>
+                <w:rFonts w:ascii="Calibri" w:hAnsi="Calibri" w:cs="Calibri"/>
                 <w:b w:val="0"/>
                 <w:bCs w:val="0"/>
                 <w:sz w:val="20"/>
@@ -1847,6 +2133,7 @@
             <w:pPr>
               <w:cnfStyle w:val="100000000000" w:firstRow="1" w:lastRow="0" w:firstColumn="0" w:lastColumn="0" w:oddVBand="0" w:evenVBand="0" w:oddHBand="0" w:evenHBand="0" w:firstRowFirstColumn="0" w:firstRowLastColumn="0" w:lastRowFirstColumn="0" w:lastRowLastColumn="0"/>
               <w:rPr>
+                <w:rFonts w:ascii="Calibri" w:hAnsi="Calibri" w:cs="Calibri"/>
                 <w:b w:val="0"/>
                 <w:bCs w:val="0"/>
                 <w:sz w:val="20"/>
@@ -1856,6 +2143,7 @@
             <w:proofErr w:type="spellStart"/>
             <w:r>
               <w:rPr>
+                <w:rFonts w:ascii="Calibri" w:hAnsi="Calibri" w:cs="Calibri"/>
                 <w:b w:val="0"/>
                 <w:bCs w:val="0"/>
                 <w:sz w:val="20"/>
@@ -1874,6 +2162,7 @@
             <w:pPr>
               <w:cnfStyle w:val="100000000000" w:firstRow="1" w:lastRow="0" w:firstColumn="0" w:lastColumn="0" w:oddVBand="0" w:evenVBand="0" w:oddHBand="0" w:evenHBand="0" w:firstRowFirstColumn="0" w:firstRowLastColumn="0" w:lastRowFirstColumn="0" w:lastRowLastColumn="0"/>
               <w:rPr>
+                <w:rFonts w:ascii="Calibri" w:hAnsi="Calibri" w:cs="Calibri"/>
                 <w:b w:val="0"/>
                 <w:bCs w:val="0"/>
                 <w:sz w:val="20"/>
@@ -1883,6 +2172,7 @@
             <w:proofErr w:type="spellStart"/>
             <w:r>
               <w:rPr>
+                <w:rFonts w:ascii="Calibri" w:hAnsi="Calibri" w:cs="Calibri"/>
                 <w:b w:val="0"/>
                 <w:bCs w:val="0"/>
                 <w:sz w:val="20"/>
@@ -1907,6 +2197,7 @@
           <w:p>
             <w:pPr>
               <w:rPr>
+                <w:rFonts w:ascii="Calibri" w:hAnsi="Calibri" w:cs="Calibri"/>
                 <w:b w:val="0"/>
                 <w:bCs w:val="0"/>
                 <w:sz w:val="20"/>
@@ -1915,6 +2206,7 @@
             </w:pPr>
             <w:r>
               <w:rPr>
+                <w:rFonts w:ascii="Calibri" w:hAnsi="Calibri" w:cs="Calibri"/>
                 <w:b w:val="0"/>
                 <w:bCs w:val="0"/>
                 <w:sz w:val="20"/>
@@ -1932,12 +2224,14 @@
             <w:pPr>
               <w:cnfStyle w:val="000000100000" w:firstRow="0" w:lastRow="0" w:firstColumn="0" w:lastColumn="0" w:oddVBand="0" w:evenVBand="0" w:oddHBand="1" w:evenHBand="0" w:firstRowFirstColumn="0" w:firstRowLastColumn="0" w:lastRowFirstColumn="0" w:lastRowLastColumn="0"/>
               <w:rPr>
+                <w:rFonts w:ascii="Calibri" w:hAnsi="Calibri" w:cs="Calibri"/>
                 <w:sz w:val="20"/>
                 <w:szCs w:val="20"/>
               </w:rPr>
             </w:pPr>
             <w:r>
               <w:rPr>
+                <w:rFonts w:ascii="Calibri" w:hAnsi="Calibri" w:cs="Calibri"/>
                 <w:sz w:val="20"/>
                 <w:szCs w:val="20"/>
               </w:rPr>
@@ -1953,12 +2247,14 @@
             <w:pPr>
               <w:cnfStyle w:val="000000100000" w:firstRow="0" w:lastRow="0" w:firstColumn="0" w:lastColumn="0" w:oddVBand="0" w:evenVBand="0" w:oddHBand="1" w:evenHBand="0" w:firstRowFirstColumn="0" w:firstRowLastColumn="0" w:lastRowFirstColumn="0" w:lastRowLastColumn="0"/>
               <w:rPr>
+                <w:rFonts w:ascii="Calibri" w:hAnsi="Calibri" w:cs="Calibri"/>
                 <w:sz w:val="20"/>
                 <w:szCs w:val="20"/>
               </w:rPr>
             </w:pPr>
             <w:r>
               <w:rPr>
+                <w:rFonts w:ascii="Calibri" w:hAnsi="Calibri" w:cs="Calibri"/>
                 <w:sz w:val="20"/>
                 <w:szCs w:val="20"/>
               </w:rPr>
@@ -1974,12 +2270,14 @@
             <w:pPr>
               <w:cnfStyle w:val="000000100000" w:firstRow="0" w:lastRow="0" w:firstColumn="0" w:lastColumn="0" w:oddVBand="0" w:evenVBand="0" w:oddHBand="1" w:evenHBand="0" w:firstRowFirstColumn="0" w:firstRowLastColumn="0" w:lastRowFirstColumn="0" w:lastRowLastColumn="0"/>
               <w:rPr>
+                <w:rFonts w:ascii="Calibri" w:hAnsi="Calibri" w:cs="Calibri"/>
                 <w:sz w:val="20"/>
                 <w:szCs w:val="20"/>
               </w:rPr>
             </w:pPr>
             <w:r>
               <w:rPr>
+                <w:rFonts w:ascii="Calibri" w:hAnsi="Calibri" w:cs="Calibri"/>
                 <w:sz w:val="20"/>
                 <w:szCs w:val="20"/>
               </w:rPr>
@@ -2000,6 +2298,7 @@
           <w:p>
             <w:pPr>
               <w:rPr>
+                <w:rFonts w:ascii="Calibri" w:hAnsi="Calibri" w:cs="Calibri"/>
                 <w:b w:val="0"/>
                 <w:bCs w:val="0"/>
                 <w:sz w:val="20"/>
@@ -2008,6 +2307,7 @@
             </w:pPr>
             <w:r>
               <w:rPr>
+                <w:rFonts w:ascii="Calibri" w:hAnsi="Calibri" w:cs="Calibri"/>
                 <w:b w:val="0"/>
                 <w:bCs w:val="0"/>
                 <w:sz w:val="20"/>
@@ -2025,12 +2325,14 @@
             <w:pPr>
               <w:cnfStyle w:val="000000000000" w:firstRow="0" w:lastRow="0" w:firstColumn="0" w:lastColumn="0" w:oddVBand="0" w:evenVBand="0" w:oddHBand="0" w:evenHBand="0" w:firstRowFirstColumn="0" w:firstRowLastColumn="0" w:lastRowFirstColumn="0" w:lastRowLastColumn="0"/>
               <w:rPr>
+                <w:rFonts w:ascii="Calibri" w:hAnsi="Calibri" w:cs="Calibri"/>
                 <w:sz w:val="20"/>
                 <w:szCs w:val="20"/>
               </w:rPr>
             </w:pPr>
             <w:r>
               <w:rPr>
+                <w:rFonts w:ascii="Calibri" w:hAnsi="Calibri" w:cs="Calibri"/>
                 <w:sz w:val="20"/>
                 <w:szCs w:val="20"/>
               </w:rPr>
@@ -2046,12 +2348,14 @@
             <w:pPr>
               <w:cnfStyle w:val="000000000000" w:firstRow="0" w:lastRow="0" w:firstColumn="0" w:lastColumn="0" w:oddVBand="0" w:evenVBand="0" w:oddHBand="0" w:evenHBand="0" w:firstRowFirstColumn="0" w:firstRowLastColumn="0" w:lastRowFirstColumn="0" w:lastRowLastColumn="0"/>
               <w:rPr>
+                <w:rFonts w:ascii="Calibri" w:hAnsi="Calibri" w:cs="Calibri"/>
                 <w:sz w:val="20"/>
                 <w:szCs w:val="20"/>
               </w:rPr>
             </w:pPr>
             <w:r>
               <w:rPr>
+                <w:rFonts w:ascii="Calibri" w:hAnsi="Calibri" w:cs="Calibri"/>
                 <w:sz w:val="20"/>
                 <w:szCs w:val="20"/>
               </w:rPr>
@@ -2067,12 +2371,14 @@
             <w:pPr>
               <w:cnfStyle w:val="000000000000" w:firstRow="0" w:lastRow="0" w:firstColumn="0" w:lastColumn="0" w:oddVBand="0" w:evenVBand="0" w:oddHBand="0" w:evenHBand="0" w:firstRowFirstColumn="0" w:firstRowLastColumn="0" w:lastRowFirstColumn="0" w:lastRowLastColumn="0"/>
               <w:rPr>
+                <w:rFonts w:ascii="Calibri" w:hAnsi="Calibri" w:cs="Calibri"/>
                 <w:sz w:val="20"/>
                 <w:szCs w:val="20"/>
               </w:rPr>
             </w:pPr>
             <w:r>
               <w:rPr>
+                <w:rFonts w:ascii="Calibri" w:hAnsi="Calibri" w:cs="Calibri"/>
                 <w:sz w:val="20"/>
                 <w:szCs w:val="20"/>
               </w:rPr>
@@ -2094,6 +2400,7 @@
           <w:p>
             <w:pPr>
               <w:rPr>
+                <w:rFonts w:ascii="Calibri" w:hAnsi="Calibri" w:cs="Calibri"/>
                 <w:b w:val="0"/>
                 <w:bCs w:val="0"/>
                 <w:sz w:val="20"/>
@@ -2102,6 +2409,7 @@
             </w:pPr>
             <w:r>
               <w:rPr>
+                <w:rFonts w:ascii="Calibri" w:hAnsi="Calibri" w:cs="Calibri"/>
                 <w:b w:val="0"/>
                 <w:bCs w:val="0"/>
                 <w:sz w:val="20"/>
@@ -2119,12 +2427,14 @@
             <w:pPr>
               <w:cnfStyle w:val="000000100000" w:firstRow="0" w:lastRow="0" w:firstColumn="0" w:lastColumn="0" w:oddVBand="0" w:evenVBand="0" w:oddHBand="1" w:evenHBand="0" w:firstRowFirstColumn="0" w:firstRowLastColumn="0" w:lastRowFirstColumn="0" w:lastRowLastColumn="0"/>
               <w:rPr>
+                <w:rFonts w:ascii="Calibri" w:hAnsi="Calibri" w:cs="Calibri"/>
                 <w:sz w:val="20"/>
                 <w:szCs w:val="20"/>
               </w:rPr>
             </w:pPr>
             <w:r>
               <w:rPr>
+                <w:rFonts w:ascii="Calibri" w:hAnsi="Calibri" w:cs="Calibri"/>
                 <w:sz w:val="20"/>
                 <w:szCs w:val="20"/>
               </w:rPr>
@@ -2140,12 +2450,14 @@
             <w:pPr>
               <w:cnfStyle w:val="000000100000" w:firstRow="0" w:lastRow="0" w:firstColumn="0" w:lastColumn="0" w:oddVBand="0" w:evenVBand="0" w:oddHBand="1" w:evenHBand="0" w:firstRowFirstColumn="0" w:firstRowLastColumn="0" w:lastRowFirstColumn="0" w:lastRowLastColumn="0"/>
               <w:rPr>
+                <w:rFonts w:ascii="Calibri" w:hAnsi="Calibri" w:cs="Calibri"/>
                 <w:sz w:val="20"/>
                 <w:szCs w:val="20"/>
               </w:rPr>
             </w:pPr>
             <w:r>
               <w:rPr>
+                <w:rFonts w:ascii="Calibri" w:hAnsi="Calibri" w:cs="Calibri"/>
                 <w:sz w:val="20"/>
                 <w:szCs w:val="20"/>
               </w:rPr>
@@ -2161,12 +2473,14 @@
             <w:pPr>
               <w:cnfStyle w:val="000000100000" w:firstRow="0" w:lastRow="0" w:firstColumn="0" w:lastColumn="0" w:oddVBand="0" w:evenVBand="0" w:oddHBand="1" w:evenHBand="0" w:firstRowFirstColumn="0" w:firstRowLastColumn="0" w:lastRowFirstColumn="0" w:lastRowLastColumn="0"/>
               <w:rPr>
+                <w:rFonts w:ascii="Calibri" w:hAnsi="Calibri" w:cs="Calibri"/>
                 <w:sz w:val="20"/>
                 <w:szCs w:val="20"/>
               </w:rPr>
             </w:pPr>
             <w:r>
               <w:rPr>
+                <w:rFonts w:ascii="Calibri" w:hAnsi="Calibri" w:cs="Calibri"/>
                 <w:sz w:val="20"/>
                 <w:szCs w:val="20"/>
               </w:rPr>
@@ -2187,6 +2501,7 @@
           <w:p>
             <w:pPr>
               <w:rPr>
+                <w:rFonts w:ascii="Calibri" w:hAnsi="Calibri" w:cs="Calibri"/>
                 <w:b w:val="0"/>
                 <w:bCs w:val="0"/>
                 <w:sz w:val="20"/>
@@ -2195,6 +2510,7 @@
             </w:pPr>
             <w:r>
               <w:rPr>
+                <w:rFonts w:ascii="Calibri" w:hAnsi="Calibri" w:cs="Calibri"/>
                 <w:b w:val="0"/>
                 <w:bCs w:val="0"/>
                 <w:sz w:val="20"/>
@@ -2212,12 +2528,14 @@
             <w:pPr>
               <w:cnfStyle w:val="000000000000" w:firstRow="0" w:lastRow="0" w:firstColumn="0" w:lastColumn="0" w:oddVBand="0" w:evenVBand="0" w:oddHBand="0" w:evenHBand="0" w:firstRowFirstColumn="0" w:firstRowLastColumn="0" w:lastRowFirstColumn="0" w:lastRowLastColumn="0"/>
               <w:rPr>
+                <w:rFonts w:ascii="Calibri" w:hAnsi="Calibri" w:cs="Calibri"/>
                 <w:sz w:val="20"/>
                 <w:szCs w:val="20"/>
               </w:rPr>
             </w:pPr>
             <w:r>
               <w:rPr>
+                <w:rFonts w:ascii="Calibri" w:hAnsi="Calibri" w:cs="Calibri"/>
                 <w:sz w:val="20"/>
                 <w:szCs w:val="20"/>
               </w:rPr>
@@ -2233,12 +2551,14 @@
             <w:pPr>
               <w:cnfStyle w:val="000000000000" w:firstRow="0" w:lastRow="0" w:firstColumn="0" w:lastColumn="0" w:oddVBand="0" w:evenVBand="0" w:oddHBand="0" w:evenHBand="0" w:firstRowFirstColumn="0" w:firstRowLastColumn="0" w:lastRowFirstColumn="0" w:lastRowLastColumn="0"/>
               <w:rPr>
+                <w:rFonts w:ascii="Calibri" w:hAnsi="Calibri" w:cs="Calibri"/>
                 <w:sz w:val="20"/>
                 <w:szCs w:val="20"/>
               </w:rPr>
             </w:pPr>
             <w:r>
               <w:rPr>
+                <w:rFonts w:ascii="Calibri" w:hAnsi="Calibri" w:cs="Calibri"/>
                 <w:sz w:val="20"/>
                 <w:szCs w:val="20"/>
               </w:rPr>
@@ -2254,12 +2574,14 @@
             <w:pPr>
               <w:cnfStyle w:val="000000000000" w:firstRow="0" w:lastRow="0" w:firstColumn="0" w:lastColumn="0" w:oddVBand="0" w:evenVBand="0" w:oddHBand="0" w:evenHBand="0" w:firstRowFirstColumn="0" w:firstRowLastColumn="0" w:lastRowFirstColumn="0" w:lastRowLastColumn="0"/>
               <w:rPr>
+                <w:rFonts w:ascii="Calibri" w:hAnsi="Calibri" w:cs="Calibri"/>
                 <w:sz w:val="20"/>
                 <w:szCs w:val="20"/>
               </w:rPr>
             </w:pPr>
             <w:r>
               <w:rPr>
+                <w:rFonts w:ascii="Calibri" w:hAnsi="Calibri" w:cs="Calibri"/>
                 <w:sz w:val="20"/>
                 <w:szCs w:val="20"/>
               </w:rPr>
@@ -2270,8 +2592,14 @@
       </w:tr>
     </w:tbl>
     <w:p>
-      <w:r>
-        <w:rPr>
+      <w:pPr>
+        <w:rPr>
+          <w:rFonts w:ascii="Calibri" w:hAnsi="Calibri" w:cs="Calibri"/>
+        </w:rPr>
+      </w:pPr>
+      <w:r>
+        <w:rPr>
+          <w:rFonts w:ascii="Calibri" w:hAnsi="Calibri" w:cs="Calibri"/>
           <w:b/>
           <w:bCs/>
         </w:rPr>
@@ -2279,6 +2607,7 @@
       </w:r>
       <w:r>
         <w:rPr>
+          <w:rFonts w:ascii="Calibri" w:hAnsi="Calibri" w:cs="Calibri"/>
           <w:b/>
           <w:bCs/>
         </w:rPr>
@@ -2286,6 +2615,7 @@
       </w:r>
       <w:r>
         <w:rPr>
+          <w:rFonts w:ascii="Calibri" w:hAnsi="Calibri" w:cs="Calibri"/>
           <w:b/>
           <w:bCs/>
         </w:rPr>
@@ -2293,39 +2623,48 @@
       </w:r>
       <w:r>
         <w:rPr>
+          <w:rFonts w:ascii="Calibri" w:hAnsi="Calibri" w:cs="Calibri"/>
           <w:b/>
           <w:bCs/>
         </w:rPr>
         <w:t>data</w:t>
       </w:r>
       <w:r>
+        <w:rPr>
+          <w:rFonts w:ascii="Calibri" w:hAnsi="Calibri" w:cs="Calibri"/>
+        </w:rPr>
         <w:t xml:space="preserve"> (37 rows, 871 bytes)</w:t>
       </w:r>
       <w:r>
+        <w:rPr>
+          <w:rFonts w:ascii="Calibri" w:hAnsi="Calibri" w:cs="Calibri"/>
+        </w:rPr>
         <w:t>.</w:t>
       </w:r>
       <w:r>
+        <w:rPr>
+          <w:rFonts w:ascii="Calibri" w:hAnsi="Calibri" w:cs="Calibri"/>
+        </w:rPr>
         <w:t xml:space="preserve"> This data contains information of 37 pairs of subcategory IDs and subcategory names</w:t>
       </w:r>
       <w:r>
         <w:rPr>
-          <w:rFonts w:hint="eastAsia"/>
-        </w:rPr>
-        <w:t>.</w:t>
-      </w:r>
-      <w:r>
-        <w:t xml:space="preserve"> The set of subcategories is developed by the National Bureau of Economic Research (NBER) and widely used for economic research.</w:t>
-      </w:r>
-    </w:p>
-    <w:p>
-      <w:pPr>
-        <w:rPr>
+          <w:rFonts w:ascii="Calibri" w:hAnsi="Calibri" w:cs="Calibri"/>
+        </w:rPr>
+        <w:t>. The set of subcategories is developed by the National Bureau of Economic Research (NBER) and widely used for economic research.</w:t>
+      </w:r>
+    </w:p>
+    <w:p>
+      <w:pPr>
+        <w:rPr>
+          <w:rFonts w:ascii="Calibri" w:hAnsi="Calibri" w:cs="Calibri"/>
           <w:sz w:val="20"/>
           <w:szCs w:val="20"/>
         </w:rPr>
       </w:pPr>
       <w:r>
         <w:rPr>
+          <w:rFonts w:ascii="Calibri" w:hAnsi="Calibri" w:cs="Calibri"/>
           <w:noProof/>
           <w:sz w:val="20"/>
           <w:szCs w:val="20"/>
@@ -2491,6 +2830,7 @@
       </w:r>
       <w:r>
         <w:rPr>
+          <w:rFonts w:ascii="Calibri" w:hAnsi="Calibri" w:cs="Calibri"/>
           <w:noProof/>
           <w:sz w:val="20"/>
           <w:szCs w:val="20"/>
@@ -2611,10 +2951,17 @@
         </mc:AlternateContent>
       </w:r>
     </w:p>
-    <w:p/>
-    <w:p>
-      <w:pPr>
-        <w:rPr>
+    <w:p>
+      <w:pPr>
+        <w:rPr>
+          <w:rFonts w:ascii="Calibri" w:hAnsi="Calibri" w:cs="Calibri"/>
+        </w:rPr>
+      </w:pPr>
+    </w:p>
+    <w:p>
+      <w:pPr>
+        <w:rPr>
+          <w:rFonts w:ascii="Calibri" w:hAnsi="Calibri" w:cs="Calibri"/>
           <w:b/>
           <w:bCs/>
           <w:sz w:val="28"/>
@@ -2625,6 +2972,7 @@
     <w:p>
       <w:pPr>
         <w:rPr>
+          <w:rFonts w:ascii="Calibri" w:hAnsi="Calibri" w:cs="Calibri"/>
           <w:b/>
           <w:bCs/>
           <w:sz w:val="28"/>
@@ -2633,6 +2981,7 @@
       </w:pPr>
       <w:r>
         <w:rPr>
+          <w:rFonts w:ascii="Calibri" w:hAnsi="Calibri" w:cs="Calibri"/>
           <w:b/>
           <w:bCs/>
           <w:sz w:val="28"/>
@@ -2641,11 +2990,30 @@
         <w:t>Data Merge &amp; Preprocessing</w:t>
       </w:r>
     </w:p>
-    <w:p/>
-    <w:p/>
-    <w:p>
-      <w:pPr>
-        <w:rPr>
+    <w:p>
+      <w:pPr>
+        <w:rPr>
+          <w:rFonts w:ascii="Calibri" w:hAnsi="Calibri" w:cs="Calibri"/>
+        </w:rPr>
+      </w:pPr>
+      <w:r>
+        <w:rPr>
+          <w:rFonts w:ascii="Calibri" w:hAnsi="Calibri" w:cs="Calibri"/>
+        </w:rPr>
+        <w:t>(to be added)</w:t>
+      </w:r>
+    </w:p>
+    <w:p>
+      <w:pPr>
+        <w:rPr>
+          <w:rFonts w:ascii="Calibri" w:hAnsi="Calibri" w:cs="Calibri"/>
+        </w:rPr>
+      </w:pPr>
+    </w:p>
+    <w:p>
+      <w:pPr>
+        <w:rPr>
+          <w:rFonts w:ascii="Calibri" w:hAnsi="Calibri" w:cs="Calibri"/>
           <w:b/>
           <w:bCs/>
           <w:sz w:val="28"/>
@@ -2654,6 +3022,7 @@
       </w:pPr>
       <w:r>
         <w:rPr>
+          <w:rFonts w:ascii="Calibri" w:hAnsi="Calibri" w:cs="Calibri"/>
           <w:b/>
           <w:bCs/>
           <w:sz w:val="28"/>
@@ -2662,11 +3031,30 @@
         <w:t>Summary Statistics</w:t>
       </w:r>
     </w:p>
-    <w:p/>
-    <w:p/>
-    <w:p>
-      <w:pPr>
-        <w:rPr>
+    <w:p>
+      <w:pPr>
+        <w:rPr>
+          <w:rFonts w:ascii="Calibri" w:hAnsi="Calibri" w:cs="Calibri"/>
+        </w:rPr>
+      </w:pPr>
+      <w:r>
+        <w:rPr>
+          <w:rFonts w:ascii="Calibri" w:hAnsi="Calibri" w:cs="Calibri"/>
+        </w:rPr>
+        <w:t>(to be added)</w:t>
+      </w:r>
+    </w:p>
+    <w:p>
+      <w:pPr>
+        <w:rPr>
+          <w:rFonts w:ascii="Calibri" w:hAnsi="Calibri" w:cs="Calibri"/>
+        </w:rPr>
+      </w:pPr>
+    </w:p>
+    <w:p>
+      <w:pPr>
+        <w:rPr>
+          <w:rFonts w:ascii="Calibri" w:hAnsi="Calibri" w:cs="Calibri"/>
           <w:b/>
           <w:bCs/>
           <w:sz w:val="28"/>
@@ -2675,6 +3063,7 @@
       </w:pPr>
       <w:r>
         <w:rPr>
+          <w:rFonts w:ascii="Calibri" w:hAnsi="Calibri" w:cs="Calibri"/>
           <w:b/>
           <w:bCs/>
           <w:sz w:val="28"/>
@@ -2685,56 +3074,256 @@
     </w:p>
     <w:p>
       <w:pPr>
-        <w:rPr>
-          <w:b/>
-          <w:bCs/>
-          <w:sz w:val="28"/>
-          <w:szCs w:val="28"/>
-        </w:rPr>
-      </w:pPr>
-    </w:p>
-    <w:p>
-      <w:pPr>
         <w:jc w:val="both"/>
-      </w:pPr>
-      <w:r>
-        <w:t xml:space="preserve">We implement Dijkstra Shortest Algorithm to find the shortest path between nodes in a graph. </w:t>
-      </w:r>
-      <w:r>
-        <w:t xml:space="preserve">Dijkstra's original </w:t>
-      </w:r>
-      <w:r>
-        <w:t>algorithm</w:t>
-      </w:r>
-      <w:r>
-        <w:t xml:space="preserve"> found the shortest path between two nodes</w:t>
-      </w:r>
-      <w:r>
-        <w:t>. In our implementation, we</w:t>
-      </w:r>
-      <w:r>
-        <w:t xml:space="preserve"> fix a single node as the </w:t>
-      </w:r>
-      <w:r>
-        <w:t>“</w:t>
-      </w:r>
-      <w:r>
-        <w:t>source</w:t>
-      </w:r>
-      <w:r>
-        <w:t>”</w:t>
-      </w:r>
-      <w:r>
-        <w:t xml:space="preserve"> node and find </w:t>
-      </w:r>
-      <w:r>
+        <w:rPr>
+          <w:rFonts w:ascii="Calibri" w:hAnsi="Calibri" w:cs="Calibri"/>
+        </w:rPr>
+      </w:pPr>
+      <w:r>
+        <w:rPr>
+          <w:rFonts w:ascii="Calibri" w:hAnsi="Calibri" w:cs="Calibri"/>
+        </w:rPr>
+        <w:t xml:space="preserve">To </w:t>
+      </w:r>
+      <w:r>
+        <w:rPr>
+          <w:rFonts w:ascii="Calibri" w:hAnsi="Calibri" w:cs="Calibri"/>
+        </w:rPr>
+        <w:t>explore</w:t>
+      </w:r>
+      <w:r>
+        <w:rPr>
+          <w:rFonts w:ascii="Calibri" w:hAnsi="Calibri" w:cs="Calibri"/>
+        </w:rPr>
+        <w:t xml:space="preserve"> how </w:t>
+      </w:r>
+      <w:r>
+        <w:rPr>
+          <w:rFonts w:ascii="Calibri" w:hAnsi="Calibri" w:cs="Calibri"/>
+        </w:rPr>
+        <w:t>the network of innovation diffusion</w:t>
+      </w:r>
+      <w:r>
+        <w:rPr>
+          <w:rFonts w:ascii="Calibri" w:hAnsi="Calibri" w:cs="Calibri"/>
+        </w:rPr>
+        <w:t xml:space="preserve"> </w:t>
+      </w:r>
+      <w:r>
+        <w:rPr>
+          <w:rFonts w:ascii="Calibri" w:hAnsi="Calibri" w:cs="Calibri"/>
+        </w:rPr>
+        <w:t xml:space="preserve">behaves both </w:t>
+      </w:r>
+      <w:r>
+        <w:rPr>
+          <w:rFonts w:ascii="Calibri" w:hAnsi="Calibri" w:cs="Calibri"/>
+        </w:rPr>
+        <w:t>within and across</w:t>
+      </w:r>
+      <w:r>
+        <w:rPr>
+          <w:rFonts w:ascii="Calibri" w:hAnsi="Calibri" w:cs="Calibri"/>
+        </w:rPr>
+        <w:t xml:space="preserve"> industries</w:t>
+      </w:r>
+      <w:r>
+        <w:rPr>
+          <w:rFonts w:ascii="Calibri" w:hAnsi="Calibri" w:cs="Calibri"/>
+        </w:rPr>
+        <w:t xml:space="preserve">, </w:t>
+      </w:r>
+      <w:r>
+        <w:rPr>
+          <w:rFonts w:ascii="Calibri" w:hAnsi="Calibri" w:cs="Calibri"/>
+        </w:rPr>
+        <w:t>we</w:t>
+      </w:r>
+      <w:r>
+        <w:rPr>
+          <w:rFonts w:ascii="Calibri" w:hAnsi="Calibri" w:cs="Calibri"/>
+        </w:rPr>
+        <w:t xml:space="preserve"> first </w:t>
+      </w:r>
+      <w:r>
+        <w:rPr>
+          <w:rFonts w:ascii="Calibri" w:hAnsi="Calibri" w:cs="Calibri"/>
+        </w:rPr>
+        <w:t>compute</w:t>
+      </w:r>
+      <w:r>
+        <w:rPr>
+          <w:rFonts w:ascii="Calibri" w:hAnsi="Calibri" w:cs="Calibri"/>
+        </w:rPr>
+        <w:t xml:space="preserve"> at the connections between </w:t>
+      </w:r>
+      <w:r>
+        <w:rPr>
+          <w:rFonts w:ascii="Calibri" w:hAnsi="Calibri" w:cs="Calibri"/>
+        </w:rPr>
+        <w:t xml:space="preserve">all </w:t>
+      </w:r>
+      <w:r>
+        <w:rPr>
+          <w:rFonts w:ascii="Calibri" w:hAnsi="Calibri" w:cs="Calibri"/>
+        </w:rPr>
+        <w:t xml:space="preserve">pairs of patents </w:t>
+      </w:r>
+      <w:r>
+        <w:rPr>
+          <w:rFonts w:ascii="Calibri" w:hAnsi="Calibri" w:cs="Calibri"/>
+        </w:rPr>
+        <w:t>in the dataset</w:t>
+      </w:r>
+      <w:r>
+        <w:rPr>
+          <w:rFonts w:ascii="Calibri" w:hAnsi="Calibri" w:cs="Calibri"/>
+        </w:rPr>
+        <w:t xml:space="preserve"> through their citation</w:t>
+      </w:r>
+      <w:r>
+        <w:rPr>
+          <w:rFonts w:ascii="Calibri" w:hAnsi="Calibri" w:cs="Calibri"/>
+        </w:rPr>
+        <w:t xml:space="preserve"> records</w:t>
+      </w:r>
+      <w:r>
+        <w:rPr>
+          <w:rFonts w:ascii="Calibri" w:hAnsi="Calibri" w:cs="Calibri"/>
+        </w:rPr>
+        <w:t xml:space="preserve">. </w:t>
+      </w:r>
+      <w:r>
+        <w:rPr>
+          <w:rFonts w:ascii="Calibri" w:hAnsi="Calibri" w:cs="Calibri"/>
+        </w:rPr>
+        <w:t xml:space="preserve">We later use </w:t>
+      </w:r>
+      <w:r>
+        <w:rPr>
+          <w:rFonts w:ascii="Calibri" w:hAnsi="Calibri" w:cs="Calibri"/>
+        </w:rPr>
+        <w:t xml:space="preserve">these results </w:t>
+      </w:r>
+      <w:r>
+        <w:rPr>
+          <w:rFonts w:ascii="Calibri" w:hAnsi="Calibri" w:cs="Calibri"/>
+        </w:rPr>
+        <w:t>to aggregate from individual citations to industry level connections. To achieve our goal, w</w:t>
+      </w:r>
+      <w:r>
+        <w:rPr>
+          <w:rFonts w:ascii="Calibri" w:hAnsi="Calibri" w:cs="Calibri"/>
+        </w:rPr>
+        <w:t>e implement Dijkstra Shortest Algorithm</w:t>
+      </w:r>
+      <w:r>
+        <w:rPr>
+          <w:rFonts w:ascii="Calibri" w:hAnsi="Calibri" w:cs="Calibri"/>
+        </w:rPr>
+        <w:t xml:space="preserve"> to</w:t>
+      </w:r>
+      <w:r>
+        <w:rPr>
+          <w:rFonts w:ascii="Calibri" w:hAnsi="Calibri" w:cs="Calibri"/>
+        </w:rPr>
+        <w:t xml:space="preserve"> find the shortest path between nodes in a graph</w:t>
+      </w:r>
+      <w:r>
+        <w:rPr>
+          <w:rFonts w:ascii="Calibri" w:hAnsi="Calibri" w:cs="Calibri"/>
+        </w:rPr>
+        <w:t xml:space="preserve">, where nodes </w:t>
+      </w:r>
+      <w:r>
+        <w:rPr>
+          <w:rFonts w:ascii="Calibri" w:hAnsi="Calibri" w:cs="Calibri"/>
+        </w:rPr>
+        <w:t>represent</w:t>
+      </w:r>
+      <w:r>
+        <w:rPr>
+          <w:rFonts w:ascii="Calibri" w:hAnsi="Calibri" w:cs="Calibri"/>
+        </w:rPr>
+        <w:t xml:space="preserve"> the cited patents</w:t>
+      </w:r>
+      <w:r>
+        <w:rPr>
+          <w:rFonts w:ascii="Calibri" w:hAnsi="Calibri" w:cs="Calibri"/>
+        </w:rPr>
+        <w:t xml:space="preserve">. In our implementation, we fix a single node as the “source” node and find </w:t>
+      </w:r>
+      <w:r>
+        <w:rPr>
+          <w:rFonts w:ascii="Calibri" w:hAnsi="Calibri" w:cs="Calibri"/>
+        </w:rPr>
         <w:t xml:space="preserve">the </w:t>
       </w:r>
       <w:r>
-        <w:t>shortest paths from the source to all other nodes in the graph.</w:t>
-      </w:r>
-      <w:r>
-        <w:t xml:space="preserve"> Further, to analyze the network structure of the graph, we find the shortest path between each node A and node B in the graph by iterating over all nodes and set them as our source node.</w:t>
+        <w:rPr>
+          <w:rFonts w:ascii="Calibri" w:hAnsi="Calibri" w:cs="Calibri"/>
+        </w:rPr>
+        <w:t>shortest paths from the source</w:t>
+      </w:r>
+      <w:r>
+        <w:rPr>
+          <w:rFonts w:ascii="Calibri" w:hAnsi="Calibri" w:cs="Calibri"/>
+        </w:rPr>
+        <w:t xml:space="preserve"> nodes</w:t>
+      </w:r>
+      <w:r>
+        <w:rPr>
+          <w:rFonts w:ascii="Calibri" w:hAnsi="Calibri" w:cs="Calibri"/>
+        </w:rPr>
+        <w:t xml:space="preserve"> to all other nodes in the graph.</w:t>
+      </w:r>
+      <w:r>
+        <w:rPr>
+          <w:rFonts w:ascii="Calibri" w:hAnsi="Calibri" w:cs="Calibri"/>
+        </w:rPr>
+        <w:t xml:space="preserve"> Further,</w:t>
+      </w:r>
+      <w:r>
+        <w:rPr>
+          <w:rFonts w:ascii="Calibri" w:hAnsi="Calibri" w:cs="Calibri"/>
+        </w:rPr>
+        <w:t xml:space="preserve"> in order</w:t>
+      </w:r>
+      <w:r>
+        <w:rPr>
+          <w:rFonts w:ascii="Calibri" w:hAnsi="Calibri" w:cs="Calibri"/>
+        </w:rPr>
+        <w:t xml:space="preserve"> to analyze the network structure of the graph, we </w:t>
+      </w:r>
+      <w:r>
+        <w:rPr>
+          <w:rFonts w:ascii="Calibri" w:hAnsi="Calibri" w:cs="Calibri"/>
+        </w:rPr>
+        <w:t>iterate over all nodes</w:t>
+      </w:r>
+      <w:r>
+        <w:rPr>
+          <w:rFonts w:ascii="Calibri" w:hAnsi="Calibri" w:cs="Calibri"/>
+        </w:rPr>
+        <w:t xml:space="preserve">, set them as source nodes, and </w:t>
+      </w:r>
+      <w:r>
+        <w:rPr>
+          <w:rFonts w:ascii="Calibri" w:hAnsi="Calibri" w:cs="Calibri"/>
+        </w:rPr>
+        <w:t xml:space="preserve">find the shortest path between </w:t>
+      </w:r>
+      <w:r>
+        <w:rPr>
+          <w:rFonts w:ascii="Calibri" w:hAnsi="Calibri" w:cs="Calibri"/>
+        </w:rPr>
+        <w:t>every possible node pairs</w:t>
+      </w:r>
+      <w:r>
+        <w:rPr>
+          <w:rFonts w:ascii="Calibri" w:hAnsi="Calibri" w:cs="Calibri"/>
+        </w:rPr>
+        <w:t>.</w:t>
       </w:r>
     </w:p>
     <w:p>
@@ -2745,7 +3334,21 @@
     <w:p>
       <w:pPr>
         <w:jc w:val="both"/>
-        <w:rPr>
+      </w:pPr>
+      <w:r>
+        <w:t>We split this task into two steps: (1) design a Dijkstra structure for a sample data that contains only a part of our target dataset, and (2) restructure the code from (1) to run on Google Cloud for the entire dataset.</w:t>
+      </w:r>
+    </w:p>
+    <w:p>
+      <w:pPr>
+        <w:jc w:val="both"/>
+      </w:pPr>
+    </w:p>
+    <w:p>
+      <w:pPr>
+        <w:jc w:val="both"/>
+        <w:rPr>
+          <w:rFonts w:ascii="Calibri" w:hAnsi="Calibri" w:cs="Calibri"/>
           <w:b/>
           <w:sz w:val="26"/>
           <w:szCs w:val="26"/>
@@ -2753,55 +3356,71 @@
       </w:pPr>
       <w:r>
         <w:rPr>
+          <w:rFonts w:ascii="Calibri" w:hAnsi="Calibri" w:cs="Calibri"/>
           <w:b/>
           <w:sz w:val="26"/>
           <w:szCs w:val="26"/>
         </w:rPr>
-        <w:t xml:space="preserve">Small-data </w:t>
-      </w:r>
-      <w:r>
-        <w:rPr>
+        <w:t>Sample</w:t>
+      </w:r>
+      <w:r>
+        <w:rPr>
+          <w:rFonts w:ascii="Calibri" w:hAnsi="Calibri" w:cs="Calibri"/>
           <w:b/>
           <w:sz w:val="26"/>
           <w:szCs w:val="26"/>
         </w:rPr>
-        <w:t>Dijkstra</w:t>
+        <w:t>-data Dijkstra</w:t>
       </w:r>
     </w:p>
     <w:p>
       <w:pPr>
         <w:jc w:val="both"/>
         <w:rPr>
-          <w:szCs w:val="26"/>
-        </w:rPr>
-      </w:pPr>
-    </w:p>
-    <w:p>
-      <w:pPr>
-        <w:jc w:val="both"/>
-        <w:rPr>
-          <w:szCs w:val="26"/>
-        </w:rPr>
-      </w:pPr>
-      <w:r>
-        <w:rPr>
-          <w:szCs w:val="26"/>
-        </w:rPr>
-        <w:t xml:space="preserve">In the small-data world, the Dijkstra works as follows </w:t>
-      </w:r>
-      <w:r>
-        <w:rPr>
-          <w:szCs w:val="26"/>
+          <w:rFonts w:ascii="Calibri" w:hAnsi="Calibri" w:cs="Calibri"/>
+        </w:rPr>
+      </w:pPr>
+      <w:r>
+        <w:rPr>
+          <w:rFonts w:ascii="Calibri" w:hAnsi="Calibri" w:cs="Calibri"/>
+        </w:rPr>
+        <w:t xml:space="preserve">In the small-data world, </w:t>
+      </w:r>
+      <w:r>
+        <w:rPr>
+          <w:rFonts w:ascii="Calibri" w:hAnsi="Calibri" w:cs="Calibri"/>
+        </w:rPr>
+        <w:t>the</w:t>
+      </w:r>
+      <w:r>
+        <w:rPr>
+          <w:rFonts w:ascii="Calibri" w:hAnsi="Calibri" w:cs="Calibri"/>
+        </w:rPr>
+        <w:t xml:space="preserve"> Dijkstra</w:t>
+      </w:r>
+      <w:r>
+        <w:rPr>
+          <w:rFonts w:ascii="Calibri" w:hAnsi="Calibri" w:cs="Calibri"/>
+        </w:rPr>
+        <w:t xml:space="preserve"> algorithm</w:t>
+      </w:r>
+      <w:r>
+        <w:rPr>
+          <w:rFonts w:ascii="Calibri" w:hAnsi="Calibri" w:cs="Calibri"/>
+        </w:rPr>
+        <w:t xml:space="preserve"> works as follows </w:t>
+      </w:r>
+      <w:r>
+        <w:rPr>
+          <w:rFonts w:ascii="Calibri" w:hAnsi="Calibri" w:cs="Calibri"/>
         </w:rPr>
         <w:t>(</w:t>
       </w:r>
       <w:proofErr w:type="spellStart"/>
       <w:r>
         <w:rPr>
-          <w:rFonts w:ascii="Arial" w:hAnsi="Arial" w:cs="Arial"/>
+          <w:rFonts w:ascii="Calibri" w:hAnsi="Calibri" w:cs="Calibri"/>
           <w:color w:val="222222"/>
-          <w:sz w:val="19"/>
-          <w:szCs w:val="19"/>
           <w:shd w:val="clear" w:color="auto" w:fill="FFFFFF"/>
         </w:rPr>
         <w:t>Gass</w:t>
@@ -2809,17 +3428,15 @@
       <w:proofErr w:type="spellEnd"/>
       <w:r>
         <w:rPr>
-          <w:rFonts w:ascii="Arial" w:hAnsi="Arial" w:cs="Arial"/>
+          <w:rFonts w:ascii="Calibri" w:hAnsi="Calibri" w:cs="Calibri"/>
           <w:color w:val="222222"/>
-          <w:sz w:val="19"/>
-          <w:szCs w:val="19"/>
           <w:shd w:val="clear" w:color="auto" w:fill="FFFFFF"/>
         </w:rPr>
         <w:t xml:space="preserve"> and Fu, 2013</w:t>
       </w:r>
       <w:r>
         <w:rPr>
-          <w:szCs w:val="26"/>
+          <w:rFonts w:ascii="Calibri" w:hAnsi="Calibri" w:cs="Calibri"/>
         </w:rPr>
         <w:t>)</w:t>
       </w:r>
@@ -2833,38 +3450,30 @@
         <w:shd w:val="clear" w:color="auto" w:fill="FFFFFF"/>
         <w:spacing w:before="100" w:beforeAutospacing="1" w:after="24"/>
         <w:rPr>
-          <w:rFonts w:ascii="Arial" w:hAnsi="Arial" w:cs="Arial"/>
+          <w:rFonts w:ascii="Calibri" w:hAnsi="Calibri" w:cs="Calibri"/>
           <w:color w:val="222222"/>
-          <w:sz w:val="21"/>
-          <w:szCs w:val="21"/>
-        </w:rPr>
-      </w:pPr>
-      <w:r>
-        <w:rPr>
-          <w:rFonts w:ascii="Arial" w:hAnsi="Arial" w:cs="Arial"/>
+        </w:rPr>
+      </w:pPr>
+      <w:r>
+        <w:rPr>
+          <w:rFonts w:ascii="Calibri" w:hAnsi="Calibri" w:cs="Calibri"/>
           <w:color w:val="222222"/>
-          <w:sz w:val="21"/>
-          <w:szCs w:val="21"/>
         </w:rPr>
         <w:t>Mark all nodes unvisited. Create a set of all the unvisited nodes called the </w:t>
       </w:r>
       <w:r>
         <w:rPr>
-          <w:rFonts w:ascii="Arial" w:hAnsi="Arial" w:cs="Arial"/>
+          <w:rFonts w:ascii="Calibri" w:hAnsi="Calibri" w:cs="Calibri"/>
           <w:i/>
           <w:iCs/>
           <w:color w:val="222222"/>
-          <w:sz w:val="21"/>
-          <w:szCs w:val="21"/>
         </w:rPr>
         <w:t>unvisited set</w:t>
       </w:r>
       <w:r>
         <w:rPr>
-          <w:rFonts w:ascii="Arial" w:hAnsi="Arial" w:cs="Arial"/>
+          <w:rFonts w:ascii="Calibri" w:hAnsi="Calibri" w:cs="Calibri"/>
           <w:color w:val="222222"/>
-          <w:sz w:val="21"/>
-          <w:szCs w:val="21"/>
         </w:rPr>
         <w:t>.</w:t>
       </w:r>
@@ -2878,29 +3487,16 @@
         <w:shd w:val="clear" w:color="auto" w:fill="FFFFFF"/>
         <w:spacing w:before="100" w:beforeAutospacing="1" w:after="24"/>
         <w:rPr>
-          <w:rFonts w:ascii="Arial" w:hAnsi="Arial" w:cs="Arial"/>
+          <w:rFonts w:ascii="Calibri" w:hAnsi="Calibri" w:cs="Calibri"/>
           <w:color w:val="222222"/>
-          <w:sz w:val="21"/>
-          <w:szCs w:val="21"/>
-        </w:rPr>
-      </w:pPr>
-      <w:r>
-        <w:rPr>
-          <w:rFonts w:ascii="Arial" w:hAnsi="Arial" w:cs="Arial"/>
+        </w:rPr>
+      </w:pPr>
+      <w:r>
+        <w:rPr>
+          <w:rFonts w:ascii="Calibri" w:hAnsi="Calibri" w:cs="Calibri"/>
           <w:color w:val="222222"/>
-          <w:sz w:val="21"/>
-          <w:szCs w:val="21"/>
-        </w:rPr>
-        <w:t>Assign to every node a tentative distance value: set it to zero for our initial node and to infinity for all other nodes. Set the initial node as current</w:t>
-      </w:r>
-      <w:r>
-        <w:rPr>
-          <w:rFonts w:ascii="Arial" w:hAnsi="Arial" w:cs="Arial"/>
-          <w:color w:val="222222"/>
-          <w:sz w:val="21"/>
-          <w:szCs w:val="21"/>
-        </w:rPr>
-        <w:t xml:space="preserve">. </w:t>
+        </w:rPr>
+        <w:t xml:space="preserve">Assign to every node a tentative distance value: set it to zero for our initial node and to infinity for all other nodes. Set the initial node as current. </w:t>
       </w:r>
     </w:p>
     <w:p>
@@ -2912,78 +3508,61 @@
         <w:shd w:val="clear" w:color="auto" w:fill="FFFFFF"/>
         <w:spacing w:before="100" w:beforeAutospacing="1" w:after="24"/>
         <w:rPr>
-          <w:rFonts w:ascii="Arial" w:hAnsi="Arial" w:cs="Arial"/>
+          <w:rFonts w:ascii="Calibri" w:hAnsi="Calibri" w:cs="Calibri"/>
           <w:color w:val="222222"/>
-          <w:sz w:val="21"/>
-          <w:szCs w:val="21"/>
-        </w:rPr>
-      </w:pPr>
-      <w:r>
-        <w:rPr>
-          <w:rFonts w:ascii="Arial" w:hAnsi="Arial" w:cs="Arial"/>
+        </w:rPr>
+      </w:pPr>
+      <w:r>
+        <w:rPr>
+          <w:rFonts w:ascii="Calibri" w:hAnsi="Calibri" w:cs="Calibri"/>
           <w:color w:val="222222"/>
-          <w:sz w:val="21"/>
-          <w:szCs w:val="21"/>
-        </w:rPr>
+        </w:rPr>
+        <w:lastRenderedPageBreak/>
         <w:t xml:space="preserve">For the current node, consider all of its unvisited </w:t>
       </w:r>
-      <w:proofErr w:type="spellStart"/>
-      <w:r>
-        <w:rPr>
-          <w:rFonts w:ascii="Arial" w:hAnsi="Arial" w:cs="Arial"/>
+      <w:r>
+        <w:rPr>
+          <w:rFonts w:ascii="Calibri" w:hAnsi="Calibri" w:cs="Calibri"/>
           <w:color w:val="222222"/>
-          <w:sz w:val="21"/>
-          <w:szCs w:val="21"/>
-        </w:rPr>
-        <w:t>neighbours</w:t>
-      </w:r>
-      <w:proofErr w:type="spellEnd"/>
-      <w:r>
-        <w:rPr>
-          <w:rFonts w:ascii="Arial" w:hAnsi="Arial" w:cs="Arial"/>
+        </w:rPr>
+        <w:t>neighbors</w:t>
+      </w:r>
+      <w:r>
+        <w:rPr>
+          <w:rFonts w:ascii="Calibri" w:hAnsi="Calibri" w:cs="Calibri"/>
           <w:color w:val="222222"/>
-          <w:sz w:val="21"/>
-          <w:szCs w:val="21"/>
         </w:rPr>
         <w:t xml:space="preserve"> and calculate their </w:t>
       </w:r>
       <w:r>
         <w:rPr>
-          <w:rFonts w:ascii="Arial" w:hAnsi="Arial" w:cs="Arial"/>
+          <w:rFonts w:ascii="Calibri" w:hAnsi="Calibri" w:cs="Calibri"/>
           <w:i/>
           <w:iCs/>
           <w:color w:val="222222"/>
-          <w:sz w:val="21"/>
-          <w:szCs w:val="21"/>
         </w:rPr>
         <w:t>tentative</w:t>
       </w:r>
       <w:r>
         <w:rPr>
-          <w:rFonts w:ascii="Arial" w:hAnsi="Arial" w:cs="Arial"/>
+          <w:rFonts w:ascii="Calibri" w:hAnsi="Calibri" w:cs="Calibri"/>
           <w:color w:val="222222"/>
-          <w:sz w:val="21"/>
-          <w:szCs w:val="21"/>
         </w:rPr>
         <w:t> distances through the current node. Compare the newly calculated </w:t>
       </w:r>
       <w:r>
         <w:rPr>
-          <w:rFonts w:ascii="Arial" w:hAnsi="Arial" w:cs="Arial"/>
+          <w:rFonts w:ascii="Calibri" w:hAnsi="Calibri" w:cs="Calibri"/>
           <w:i/>
           <w:iCs/>
           <w:color w:val="222222"/>
-          <w:sz w:val="21"/>
-          <w:szCs w:val="21"/>
         </w:rPr>
         <w:t>tentative</w:t>
       </w:r>
       <w:r>
         <w:rPr>
-          <w:rFonts w:ascii="Arial" w:hAnsi="Arial" w:cs="Arial"/>
+          <w:rFonts w:ascii="Calibri" w:hAnsi="Calibri" w:cs="Calibri"/>
           <w:color w:val="222222"/>
-          <w:sz w:val="21"/>
-          <w:szCs w:val="21"/>
         </w:rPr>
         <w:t> distance to the current assigned value and assign the smaller one.</w:t>
       </w:r>
@@ -2997,58 +3576,44 @@
         <w:shd w:val="clear" w:color="auto" w:fill="FFFFFF"/>
         <w:spacing w:before="100" w:beforeAutospacing="1" w:after="24"/>
         <w:rPr>
-          <w:rFonts w:ascii="Arial" w:hAnsi="Arial" w:cs="Arial"/>
+          <w:rFonts w:ascii="Calibri" w:hAnsi="Calibri" w:cs="Calibri"/>
           <w:color w:val="222222"/>
-          <w:sz w:val="21"/>
-          <w:szCs w:val="21"/>
-        </w:rPr>
-      </w:pPr>
-      <w:r>
-        <w:rPr>
-          <w:rFonts w:ascii="Arial" w:hAnsi="Arial" w:cs="Arial"/>
+        </w:rPr>
+      </w:pPr>
+      <w:r>
+        <w:rPr>
+          <w:rFonts w:ascii="Calibri" w:hAnsi="Calibri" w:cs="Calibri"/>
           <w:color w:val="222222"/>
-          <w:sz w:val="21"/>
-          <w:szCs w:val="21"/>
         </w:rPr>
         <w:t xml:space="preserve">When we are done considering all of the unvisited </w:t>
       </w:r>
-      <w:proofErr w:type="spellStart"/>
-      <w:r>
-        <w:rPr>
-          <w:rFonts w:ascii="Arial" w:hAnsi="Arial" w:cs="Arial"/>
+      <w:r>
+        <w:rPr>
+          <w:rFonts w:ascii="Calibri" w:hAnsi="Calibri" w:cs="Calibri"/>
           <w:color w:val="222222"/>
-          <w:sz w:val="21"/>
-          <w:szCs w:val="21"/>
-        </w:rPr>
-        <w:t>neighbours</w:t>
-      </w:r>
-      <w:proofErr w:type="spellEnd"/>
-      <w:r>
-        <w:rPr>
-          <w:rFonts w:ascii="Arial" w:hAnsi="Arial" w:cs="Arial"/>
+        </w:rPr>
+        <w:t>neighbors</w:t>
+      </w:r>
+      <w:r>
+        <w:rPr>
+          <w:rFonts w:ascii="Calibri" w:hAnsi="Calibri" w:cs="Calibri"/>
           <w:color w:val="222222"/>
-          <w:sz w:val="21"/>
-          <w:szCs w:val="21"/>
         </w:rPr>
         <w:t xml:space="preserve"> of the current node, mark the current node as visited and remove it from the </w:t>
       </w:r>
       <w:r>
         <w:rPr>
-          <w:rFonts w:ascii="Arial" w:hAnsi="Arial" w:cs="Arial"/>
+          <w:rFonts w:ascii="Calibri" w:hAnsi="Calibri" w:cs="Calibri"/>
           <w:i/>
           <w:iCs/>
           <w:color w:val="222222"/>
-          <w:sz w:val="21"/>
-          <w:szCs w:val="21"/>
         </w:rPr>
         <w:t>unvisited set</w:t>
       </w:r>
       <w:r>
         <w:rPr>
-          <w:rFonts w:ascii="Arial" w:hAnsi="Arial" w:cs="Arial"/>
+          <w:rFonts w:ascii="Calibri" w:hAnsi="Calibri" w:cs="Calibri"/>
           <w:color w:val="222222"/>
-          <w:sz w:val="21"/>
-          <w:szCs w:val="21"/>
         </w:rPr>
         <w:t>. A visited node will never be checked again.</w:t>
       </w:r>
@@ -3062,39 +3627,30 @@
         <w:shd w:val="clear" w:color="auto" w:fill="FFFFFF"/>
         <w:spacing w:before="100" w:beforeAutospacing="1" w:after="24"/>
         <w:rPr>
-          <w:rFonts w:ascii="Arial" w:hAnsi="Arial" w:cs="Arial"/>
+          <w:rFonts w:ascii="Calibri" w:hAnsi="Calibri" w:cs="Calibri"/>
           <w:color w:val="222222"/>
-          <w:sz w:val="21"/>
-          <w:szCs w:val="21"/>
-        </w:rPr>
-      </w:pPr>
-      <w:r>
-        <w:rPr>
-          <w:rFonts w:ascii="Arial" w:hAnsi="Arial" w:cs="Arial"/>
+        </w:rPr>
+      </w:pPr>
+      <w:r>
+        <w:rPr>
+          <w:rFonts w:ascii="Calibri" w:hAnsi="Calibri" w:cs="Calibri"/>
           <w:color w:val="222222"/>
-          <w:sz w:val="21"/>
-          <w:szCs w:val="21"/>
-        </w:rPr>
-        <w:lastRenderedPageBreak/>
+        </w:rPr>
         <w:t>If the destination node has been marked visited (when planning a route between two specific nodes) or if the smallest tentative distance among the nodes in the </w:t>
       </w:r>
       <w:r>
         <w:rPr>
-          <w:rFonts w:ascii="Arial" w:hAnsi="Arial" w:cs="Arial"/>
+          <w:rFonts w:ascii="Calibri" w:hAnsi="Calibri" w:cs="Calibri"/>
           <w:i/>
           <w:iCs/>
           <w:color w:val="222222"/>
-          <w:sz w:val="21"/>
-          <w:szCs w:val="21"/>
         </w:rPr>
         <w:t>unvisited set</w:t>
       </w:r>
       <w:r>
         <w:rPr>
-          <w:rFonts w:ascii="Arial" w:hAnsi="Arial" w:cs="Arial"/>
+          <w:rFonts w:ascii="Calibri" w:hAnsi="Calibri" w:cs="Calibri"/>
           <w:color w:val="222222"/>
-          <w:sz w:val="21"/>
-          <w:szCs w:val="21"/>
         </w:rPr>
         <w:t> is infinity (when planning a complete traversal; occurs when there is no connection between the initial node and remaining unvisited nodes), then stop. The algorithm has finished.</w:t>
       </w:r>
@@ -3108,18 +3664,14 @@
         <w:shd w:val="clear" w:color="auto" w:fill="FFFFFF"/>
         <w:spacing w:before="100" w:beforeAutospacing="1" w:after="24"/>
         <w:rPr>
-          <w:rFonts w:ascii="Arial" w:hAnsi="Arial" w:cs="Arial"/>
+          <w:rFonts w:ascii="Calibri" w:hAnsi="Calibri" w:cs="Calibri"/>
           <w:color w:val="222222"/>
-          <w:sz w:val="21"/>
-          <w:szCs w:val="21"/>
-        </w:rPr>
-      </w:pPr>
-      <w:r>
-        <w:rPr>
-          <w:rFonts w:ascii="Arial" w:hAnsi="Arial" w:cs="Arial"/>
+        </w:rPr>
+      </w:pPr>
+      <w:r>
+        <w:rPr>
+          <w:rFonts w:ascii="Calibri" w:hAnsi="Calibri" w:cs="Calibri"/>
           <w:color w:val="222222"/>
-          <w:sz w:val="21"/>
-          <w:szCs w:val="21"/>
         </w:rPr>
         <w:t>Otherwise, select the unvisited node that is marked with the smallest tentative distance, set it as the new "current node", and go back to step 3.</w:t>
       </w:r>
@@ -3129,20 +3681,16 @@
         <w:shd w:val="clear" w:color="auto" w:fill="FFFFFF"/>
         <w:spacing w:before="100" w:beforeAutospacing="1" w:after="24"/>
         <w:rPr>
-          <w:rFonts w:ascii="Arial" w:hAnsi="Arial" w:cs="Arial"/>
+          <w:rFonts w:ascii="Calibri" w:hAnsi="Calibri" w:cs="Calibri"/>
           <w:color w:val="222222"/>
-          <w:sz w:val="21"/>
-          <w:szCs w:val="21"/>
-        </w:rPr>
-      </w:pPr>
-      <w:r>
-        <w:rPr>
-          <w:rFonts w:ascii="Arial" w:hAnsi="Arial" w:cs="Arial"/>
+        </w:rPr>
+      </w:pPr>
+      <w:r>
+        <w:rPr>
+          <w:rFonts w:ascii="Calibri" w:hAnsi="Calibri" w:cs="Calibri"/>
           <w:color w:val="222222"/>
-          <w:sz w:val="21"/>
-          <w:szCs w:val="21"/>
-        </w:rPr>
-        <w:t>In our implementation, the we construct a data structure graph with two attributes:</w:t>
+        </w:rPr>
+        <w:t>In our implementation, we construct a data structure graph with two attributes:</w:t>
       </w:r>
     </w:p>
     <w:p>
@@ -3155,27 +3703,30 @@
         <w:shd w:val="clear" w:color="auto" w:fill="FFFFFF"/>
         <w:spacing w:before="100" w:beforeAutospacing="1" w:after="24"/>
         <w:rPr>
-          <w:rFonts w:ascii="Arial" w:hAnsi="Arial" w:cs="Arial"/>
+          <w:rFonts w:ascii="Calibri" w:hAnsi="Calibri" w:cs="Calibri"/>
           <w:color w:val="222222"/>
-          <w:sz w:val="21"/>
-          <w:szCs w:val="21"/>
-        </w:rPr>
-      </w:pPr>
-      <w:r>
-        <w:rPr>
-          <w:rFonts w:ascii="Arial" w:hAnsi="Arial" w:cs="Arial"/>
+        </w:rPr>
+      </w:pPr>
+      <w:r>
+        <w:rPr>
+          <w:rFonts w:ascii="Calibri" w:hAnsi="Calibri" w:cs="Calibri"/>
+          <w:i/>
+          <w:iCs/>
           <w:color w:val="222222"/>
-          <w:sz w:val="21"/>
-          <w:szCs w:val="21"/>
-        </w:rPr>
-        <w:t xml:space="preserve">Node: A list </w:t>
-      </w:r>
-      <w:r>
-        <w:rPr>
-          <w:rFonts w:ascii="Arial" w:hAnsi="Arial" w:cs="Arial"/>
+        </w:rPr>
+        <w:t>Node:</w:t>
+      </w:r>
+      <w:r>
+        <w:rPr>
+          <w:rFonts w:ascii="Calibri" w:hAnsi="Calibri" w:cs="Calibri"/>
           <w:color w:val="222222"/>
-          <w:sz w:val="21"/>
-          <w:szCs w:val="21"/>
+        </w:rPr>
+        <w:t xml:space="preserve"> A list </w:t>
+      </w:r>
+      <w:r>
+        <w:rPr>
+          <w:rFonts w:ascii="Calibri" w:hAnsi="Calibri" w:cs="Calibri"/>
+          <w:color w:val="222222"/>
         </w:rPr>
         <w:t>of node IDs.</w:t>
       </w:r>
@@ -3190,20 +3741,25 @@
         <w:shd w:val="clear" w:color="auto" w:fill="FFFFFF"/>
         <w:spacing w:before="100" w:beforeAutospacing="1" w:after="24"/>
         <w:rPr>
-          <w:rFonts w:ascii="Arial" w:hAnsi="Arial" w:cs="Arial"/>
+          <w:rFonts w:ascii="Calibri" w:hAnsi="Calibri" w:cs="Calibri"/>
           <w:color w:val="222222"/>
-          <w:sz w:val="21"/>
-          <w:szCs w:val="21"/>
-        </w:rPr>
-      </w:pPr>
-      <w:r>
-        <w:rPr>
-          <w:rFonts w:ascii="Arial" w:hAnsi="Arial" w:cs="Arial"/>
+        </w:rPr>
+      </w:pPr>
+      <w:r>
+        <w:rPr>
+          <w:rFonts w:ascii="Calibri" w:hAnsi="Calibri" w:cs="Calibri"/>
+          <w:i/>
+          <w:iCs/>
           <w:color w:val="222222"/>
-          <w:sz w:val="21"/>
-          <w:szCs w:val="21"/>
-        </w:rPr>
-        <w:t>Edge: A dictionary of list. The key of this dictionary is the node ID, and the value is a list storing ID of all of its neighbors.</w:t>
+        </w:rPr>
+        <w:t>Edge:</w:t>
+      </w:r>
+      <w:r>
+        <w:rPr>
+          <w:rFonts w:ascii="Calibri" w:hAnsi="Calibri" w:cs="Calibri"/>
+          <w:color w:val="222222"/>
+        </w:rPr>
+        <w:t xml:space="preserve"> A dictionary of list. The key of this dictionary is the node ID, and the value is a list storing ID of all of its neighbors.</w:t>
       </w:r>
     </w:p>
     <w:p>
@@ -3211,18 +3767,14 @@
         <w:shd w:val="clear" w:color="auto" w:fill="FFFFFF"/>
         <w:spacing w:before="100" w:beforeAutospacing="1" w:after="24"/>
         <w:rPr>
-          <w:rFonts w:ascii="Arial" w:hAnsi="Arial" w:cs="Arial"/>
+          <w:rFonts w:ascii="Calibri" w:hAnsi="Calibri" w:cs="Calibri"/>
           <w:color w:val="222222"/>
-          <w:sz w:val="21"/>
-          <w:szCs w:val="21"/>
-        </w:rPr>
-      </w:pPr>
-      <w:r>
-        <w:rPr>
-          <w:rFonts w:ascii="Arial" w:hAnsi="Arial" w:cs="Arial"/>
+        </w:rPr>
+      </w:pPr>
+      <w:r>
+        <w:rPr>
+          <w:rFonts w:ascii="Calibri" w:hAnsi="Calibri" w:cs="Calibri"/>
           <w:color w:val="222222"/>
-          <w:sz w:val="21"/>
-          <w:szCs w:val="21"/>
         </w:rPr>
         <w:t>The pseudo code is shown below</w:t>
       </w:r>
@@ -5086,6 +5638,7 @@
           <w:sz w:val="21"/>
           <w:szCs w:val="21"/>
         </w:rPr>
+        <w:lastRenderedPageBreak/>
         <w:t>2</w:t>
       </w:r>
       <w:r>
@@ -5208,7 +5761,6 @@
         <w:t>Large-Data Dijkstra</w:t>
       </w:r>
     </w:p>
-    <w:p/>
     <w:p>
       <w:pPr>
         <w:jc w:val="both"/>
@@ -5217,7 +5769,19 @@
         <w:t xml:space="preserve">In the large-data world, </w:t>
       </w:r>
       <w:r>
-        <w:t>we want to paralyze Dijkstra algorithm. In fact, we implement a breadth-first search instead.</w:t>
+        <w:t xml:space="preserve">we want to </w:t>
+      </w:r>
+      <w:r>
+        <w:t>parallelize the</w:t>
+      </w:r>
+      <w:r>
+        <w:t xml:space="preserve"> Dijkstra algorithm</w:t>
+      </w:r>
+      <w:r>
+        <w:t xml:space="preserve"> for more efficient and memory-saving reasons</w:t>
+      </w:r>
+      <w:r>
+        <w:t>. In fact, we implement a breadth-first search instead.</w:t>
       </w:r>
     </w:p>
     <w:p>
@@ -5230,7 +5794,6 @@
         <w:jc w:val="both"/>
       </w:pPr>
       <w:r>
-        <w:lastRenderedPageBreak/>
         <w:t xml:space="preserve">Data representation: In large-data world, we slightly modify the graph structure. </w:t>
       </w:r>
       <w:r>
@@ -7657,6 +8220,7 @@
           <w:sz w:val="21"/>
           <w:szCs w:val="21"/>
         </w:rPr>
+        <w:lastRenderedPageBreak/>
         <w:t>25</w:t>
       </w:r>
       <w:r>
@@ -7882,8 +8446,6 @@
         </w:rPr>
         <w:t>8</w:t>
       </w:r>
-      <w:bookmarkStart w:id="0" w:name="_GoBack"/>
-      <w:bookmarkEnd w:id="0"/>
       <w:r>
         <w:rPr>
           <w:rFonts w:ascii="Courier New" w:eastAsia="Times New Roman" w:hAnsi="Courier New" w:cs="Courier New"/>
@@ -7958,12 +8520,49 @@
     <w:p>
       <w:pPr>
         <w:jc w:val="both"/>
+      </w:pPr>
+    </w:p>
+    <w:p>
+      <w:pPr>
+        <w:jc w:val="both"/>
+      </w:pPr>
+      <w:r>
         <w:rPr>
           <w:rFonts w:hint="eastAsia"/>
         </w:rPr>
-      </w:pPr>
-    </w:p>
-    <w:p/>
+        <w:t>Compared</w:t>
+      </w:r>
+      <w:r>
+        <w:t xml:space="preserve"> </w:t>
+      </w:r>
+      <w:r>
+        <w:rPr>
+          <w:rFonts w:hint="eastAsia"/>
+        </w:rPr>
+        <w:t>with</w:t>
+      </w:r>
+      <w:r>
+        <w:t xml:space="preserve"> the Dijkstra algorithm implemented using small-data, the breadth-first search method implemented on paral</w:t>
+      </w:r>
+      <w:r>
+        <w:rPr>
+          <w:rFonts w:hint="eastAsia"/>
+        </w:rPr>
+        <w:t>l</w:t>
+      </w:r>
+      <w:r>
+        <w:t>ele</w:t>
+      </w:r>
+      <w:r>
+        <w:t>d machines is much less efficient. Recall that in Dijkstra algorithm, we identify the node with shortest distance to the current node and pursue only that edge. However, in the par</w:t>
+      </w:r>
+      <w:r>
+        <w:t>alleled</w:t>
+      </w:r>
+      <w:r>
+        <w:t xml:space="preserve"> case, we explore all paths (iterate over all neighbors) parallelly and create lots of “wastes”. We will further discuss implementation-wise issues in the following section.  </w:t>
+      </w:r>
+    </w:p>
     <w:p>
       <w:pPr>
         <w:rPr>
@@ -7973,14 +8572,333 @@
           <w:szCs w:val="28"/>
         </w:rPr>
       </w:pPr>
-      <w:r>
+    </w:p>
+    <w:p>
+      <w:pPr>
+        <w:rPr>
+          <w:b/>
+          <w:bCs/>
+          <w:sz w:val="26"/>
+          <w:szCs w:val="26"/>
+        </w:rPr>
+      </w:pPr>
+      <w:r>
+        <w:rPr>
+          <w:b/>
+          <w:bCs/>
+          <w:sz w:val="26"/>
+          <w:szCs w:val="26"/>
+        </w:rPr>
+        <w:t>Challenges for a code transformation from small to large data worlds</w:t>
+      </w:r>
+    </w:p>
+    <w:p>
+      <w:pPr>
+        <w:jc w:val="both"/>
+      </w:pPr>
+      <w:r>
+        <w:t>As we have discussed before, c</w:t>
+      </w:r>
+      <w:r>
+        <w:rPr>
+          <w:rFonts w:hint="eastAsia"/>
+        </w:rPr>
+        <w:t>ompared</w:t>
+      </w:r>
+      <w:r>
+        <w:t xml:space="preserve"> </w:t>
+      </w:r>
+      <w:r>
+        <w:rPr>
+          <w:rFonts w:hint="eastAsia"/>
+        </w:rPr>
+        <w:t>with</w:t>
+      </w:r>
+      <w:r>
+        <w:t xml:space="preserve"> the Dijkstra algorithm implemented using small-data, the breadth-first search method implemented on paralyzed machines is much less efficient. When trying to implement it on Google Could, we also face more implementation issues. One issue is, w</w:t>
+      </w:r>
+      <w:r>
+        <w:t>hen run</w:t>
+      </w:r>
+      <w:r>
+        <w:t>n</w:t>
+      </w:r>
+      <w:r>
+        <w:t xml:space="preserve">ing a BFS, </w:t>
+      </w:r>
+      <w:r>
+        <w:t>we are actually implementing map-reduce process iteratively, where the output of last reducer will be the input of next mapper.</w:t>
+      </w:r>
+      <w:r>
+        <w:t xml:space="preserve"> Here, a very natural issue arises. That is, how </w:t>
+      </w:r>
+      <w:r>
+        <w:t>sh</w:t>
+      </w:r>
+      <w:r>
+        <w:t xml:space="preserve">ould we set up the number of iterations, or put it differently, how could the process stop automatically </w:t>
+      </w:r>
+      <w:r>
+        <w:t>when</w:t>
+      </w:r>
+      <w:r>
+        <w:t xml:space="preserve"> all nodes are iterated over. </w:t>
+      </w:r>
+    </w:p>
+    <w:p>
+      <w:pPr>
+        <w:jc w:val="both"/>
+      </w:pPr>
+    </w:p>
+    <w:p>
+      <w:pPr>
+        <w:jc w:val="both"/>
+      </w:pPr>
+      <w:r>
+        <w:t>Our current solution is to set a “step</w:t>
+      </w:r>
+      <w:r>
+        <w:t>s</w:t>
+      </w:r>
+      <w:r>
+        <w:t xml:space="preserve">” method in our </w:t>
+      </w:r>
+      <w:proofErr w:type="spellStart"/>
+      <w:r>
+        <w:t>mrjob</w:t>
+      </w:r>
+      <w:proofErr w:type="spellEnd"/>
+      <w:r>
+        <w:t xml:space="preserve"> class. </w:t>
+      </w:r>
+      <w:r>
+        <w:t xml:space="preserve">If we want to have a full list of nodes reachable within </w:t>
+      </w:r>
+      <w:r>
+        <w:rPr>
+          <w:i/>
+          <w:iCs/>
+        </w:rPr>
+        <w:t>n</w:t>
+      </w:r>
+      <w:r>
+        <w:rPr>
+          <w:i/>
+          <w:iCs/>
+        </w:rPr>
+        <w:t xml:space="preserve"> </w:t>
+      </w:r>
+      <w:r>
+        <w:t>steps, we set up the “steps” method as</w:t>
+      </w:r>
+    </w:p>
+    <w:p>
+      <w:pPr>
+        <w:jc w:val="both"/>
+      </w:pPr>
+    </w:p>
+    <w:p>
+      <w:pPr>
+        <w:jc w:val="both"/>
+        <w:rPr>
+          <w:rFonts w:ascii="Courier New" w:eastAsia="Times New Roman" w:hAnsi="Courier New" w:cs="Courier New"/>
+          <w:color w:val="000000"/>
+          <w:sz w:val="21"/>
+          <w:szCs w:val="21"/>
+        </w:rPr>
+      </w:pPr>
+      <w:r>
+        <w:rPr>
+          <w:rFonts w:ascii="Courier New" w:eastAsia="Times New Roman" w:hAnsi="Courier New" w:cs="Courier New"/>
+          <w:color w:val="000000"/>
+          <w:sz w:val="21"/>
+          <w:szCs w:val="21"/>
+        </w:rPr>
+        <w:t>def steps(self):</w:t>
+      </w:r>
+    </w:p>
+    <w:p>
+      <w:pPr>
+        <w:jc w:val="both"/>
+        <w:rPr>
+          <w:rFonts w:ascii="Courier New" w:eastAsia="Times New Roman" w:hAnsi="Courier New" w:cs="Courier New"/>
+          <w:color w:val="000000"/>
+          <w:sz w:val="21"/>
+          <w:szCs w:val="21"/>
+        </w:rPr>
+      </w:pPr>
+      <w:r>
+        <w:rPr>
+          <w:rFonts w:ascii="Courier New" w:eastAsia="Times New Roman" w:hAnsi="Courier New" w:cs="Courier New"/>
+          <w:color w:val="000000"/>
+          <w:sz w:val="21"/>
+          <w:szCs w:val="21"/>
+        </w:rPr>
+        <w:t xml:space="preserve">        return [</w:t>
+      </w:r>
+      <w:proofErr w:type="spellStart"/>
+      <w:proofErr w:type="gramStart"/>
+      <w:r>
+        <w:rPr>
+          <w:rFonts w:ascii="Courier New" w:eastAsia="Times New Roman" w:hAnsi="Courier New" w:cs="Courier New"/>
+          <w:color w:val="000000"/>
+          <w:sz w:val="21"/>
+          <w:szCs w:val="21"/>
+        </w:rPr>
+        <w:t>MRStep</w:t>
+      </w:r>
+      <w:proofErr w:type="spellEnd"/>
+      <w:r>
+        <w:rPr>
+          <w:rFonts w:ascii="Courier New" w:eastAsia="Times New Roman" w:hAnsi="Courier New" w:cs="Courier New"/>
+          <w:color w:val="000000"/>
+          <w:sz w:val="21"/>
+          <w:szCs w:val="21"/>
+        </w:rPr>
+        <w:t>(</w:t>
+      </w:r>
+      <w:proofErr w:type="gramEnd"/>
+      <w:r>
+        <w:rPr>
+          <w:rFonts w:ascii="Courier New" w:eastAsia="Times New Roman" w:hAnsi="Courier New" w:cs="Courier New"/>
+          <w:color w:val="000000"/>
+          <w:sz w:val="21"/>
+          <w:szCs w:val="21"/>
+        </w:rPr>
+        <w:t>mapper=</w:t>
+      </w:r>
+      <w:proofErr w:type="spellStart"/>
+      <w:r>
+        <w:rPr>
+          <w:rFonts w:ascii="Courier New" w:eastAsia="Times New Roman" w:hAnsi="Courier New" w:cs="Courier New"/>
+          <w:color w:val="000000"/>
+          <w:sz w:val="21"/>
+          <w:szCs w:val="21"/>
+        </w:rPr>
+        <w:t>self.mapper</w:t>
+      </w:r>
+      <w:proofErr w:type="spellEnd"/>
+      <w:r>
+        <w:rPr>
+          <w:rFonts w:ascii="Courier New" w:eastAsia="Times New Roman" w:hAnsi="Courier New" w:cs="Courier New"/>
+          <w:color w:val="000000"/>
+          <w:sz w:val="21"/>
+          <w:szCs w:val="21"/>
+        </w:rPr>
+        <w:t>,</w:t>
+      </w:r>
+    </w:p>
+    <w:p>
+      <w:pPr>
+        <w:jc w:val="both"/>
+        <w:rPr>
+          <w:rFonts w:ascii="Courier New" w:eastAsia="Times New Roman" w:hAnsi="Courier New" w:cs="Courier New"/>
+          <w:color w:val="000000"/>
+          <w:sz w:val="21"/>
+          <w:szCs w:val="21"/>
+        </w:rPr>
+      </w:pPr>
+      <w:r>
+        <w:rPr>
+          <w:rFonts w:ascii="Courier New" w:eastAsia="Times New Roman" w:hAnsi="Courier New" w:cs="Courier New"/>
+          <w:color w:val="000000"/>
+          <w:sz w:val="21"/>
+          <w:szCs w:val="21"/>
+        </w:rPr>
+        <w:t xml:space="preserve">                       combiner=None,</w:t>
+      </w:r>
+    </w:p>
+    <w:p>
+      <w:pPr>
+        <w:jc w:val="both"/>
+        <w:rPr>
+          <w:rFonts w:ascii="Courier New" w:eastAsia="Times New Roman" w:hAnsi="Courier New" w:cs="Courier New"/>
+          <w:color w:val="000000"/>
+          <w:sz w:val="21"/>
+          <w:szCs w:val="21"/>
+        </w:rPr>
+      </w:pPr>
+      <w:r>
+        <w:rPr>
+          <w:rFonts w:ascii="Courier New" w:eastAsia="Times New Roman" w:hAnsi="Courier New" w:cs="Courier New"/>
+          <w:color w:val="000000"/>
+          <w:sz w:val="21"/>
+          <w:szCs w:val="21"/>
+        </w:rPr>
+        <w:t xml:space="preserve">                       reducer=</w:t>
+      </w:r>
+      <w:proofErr w:type="spellStart"/>
+      <w:proofErr w:type="gramStart"/>
+      <w:r>
+        <w:rPr>
+          <w:rFonts w:ascii="Courier New" w:eastAsia="Times New Roman" w:hAnsi="Courier New" w:cs="Courier New"/>
+          <w:color w:val="000000"/>
+          <w:sz w:val="21"/>
+          <w:szCs w:val="21"/>
+        </w:rPr>
+        <w:t>self.reducer</w:t>
+      </w:r>
+      <w:proofErr w:type="spellEnd"/>
+      <w:proofErr w:type="gramEnd"/>
+      <w:r>
+        <w:rPr>
+          <w:rFonts w:ascii="Courier New" w:eastAsia="Times New Roman" w:hAnsi="Courier New" w:cs="Courier New"/>
+          <w:color w:val="000000"/>
+          <w:sz w:val="21"/>
+          <w:szCs w:val="21"/>
+        </w:rPr>
+        <w:t>)</w:t>
+      </w:r>
+    </w:p>
+    <w:p>
+      <w:pPr>
+        <w:jc w:val="both"/>
         <w:rPr>
           <w:b/>
           <w:bCs/>
           <w:sz w:val="28"/>
           <w:szCs w:val="28"/>
         </w:rPr>
-        <w:t>Discussion</w:t>
+      </w:pPr>
+      <w:r>
+        <w:rPr>
+          <w:rFonts w:ascii="Courier New" w:eastAsia="Times New Roman" w:hAnsi="Courier New" w:cs="Courier New"/>
+          <w:color w:val="000000"/>
+          <w:sz w:val="21"/>
+          <w:szCs w:val="21"/>
+        </w:rPr>
+        <w:t xml:space="preserve">                ] * int(</w:t>
+      </w:r>
+      <w:proofErr w:type="spellStart"/>
+      <w:proofErr w:type="gramStart"/>
+      <w:r>
+        <w:rPr>
+          <w:rFonts w:ascii="Courier New" w:eastAsia="Times New Roman" w:hAnsi="Courier New" w:cs="Courier New"/>
+          <w:color w:val="000000"/>
+          <w:sz w:val="21"/>
+          <w:szCs w:val="21"/>
+        </w:rPr>
+        <w:t>self.options</w:t>
+      </w:r>
+      <w:proofErr w:type="gramEnd"/>
+      <w:r>
+        <w:rPr>
+          <w:rFonts w:ascii="Courier New" w:eastAsia="Times New Roman" w:hAnsi="Courier New" w:cs="Courier New"/>
+          <w:color w:val="000000"/>
+          <w:sz w:val="21"/>
+          <w:szCs w:val="21"/>
+        </w:rPr>
+        <w:t>.iteration</w:t>
+      </w:r>
+      <w:proofErr w:type="spellEnd"/>
+      <w:r>
+        <w:rPr>
+          <w:rFonts w:ascii="Courier New" w:eastAsia="Times New Roman" w:hAnsi="Courier New" w:cs="Courier New"/>
+          <w:color w:val="000000"/>
+          <w:sz w:val="21"/>
+          <w:szCs w:val="21"/>
+        </w:rPr>
+        <w:t>)</w:t>
       </w:r>
     </w:p>
     <w:p>
@@ -7994,6 +8912,370 @@
       </w:pPr>
     </w:p>
     <w:p>
+      <w:r>
+        <w:t>w</w:t>
+      </w:r>
+      <w:r>
+        <w:t>here</w:t>
+      </w:r>
+      <w:r>
+        <w:t xml:space="preserve"> the </w:t>
+      </w:r>
+      <w:r>
+        <w:rPr>
+          <w:i/>
+          <w:iCs/>
+        </w:rPr>
+        <w:t>n</w:t>
+      </w:r>
+      <w:r>
+        <w:t xml:space="preserve"> parameter mentioned above is passed to the </w:t>
+      </w:r>
+      <w:proofErr w:type="spellStart"/>
+      <w:r>
+        <w:t>mrjob</w:t>
+      </w:r>
+      <w:proofErr w:type="spellEnd"/>
+      <w:r>
+        <w:t xml:space="preserve"> class using </w:t>
+      </w:r>
+      <w:proofErr w:type="spellStart"/>
+      <w:r>
+        <w:t>mrjob’s</w:t>
+      </w:r>
+      <w:proofErr w:type="spellEnd"/>
+      <w:r>
+        <w:t xml:space="preserve"> </w:t>
+      </w:r>
+      <w:proofErr w:type="spellStart"/>
+      <w:r>
+        <w:rPr>
+          <w:rFonts w:ascii="Courier New" w:eastAsia="Times New Roman" w:hAnsi="Courier New" w:cs="Courier New"/>
+          <w:color w:val="000000"/>
+          <w:sz w:val="21"/>
+          <w:szCs w:val="21"/>
+        </w:rPr>
+        <w:t>configure_args</w:t>
+      </w:r>
+      <w:proofErr w:type="spellEnd"/>
+      <w:r>
+        <w:t xml:space="preserve"> method</w:t>
+      </w:r>
+    </w:p>
+    <w:p/>
+    <w:p>
+      <w:pPr>
+        <w:jc w:val="both"/>
+        <w:rPr>
+          <w:rFonts w:ascii="Courier New" w:eastAsia="Times New Roman" w:hAnsi="Courier New" w:cs="Courier New"/>
+          <w:color w:val="000000"/>
+          <w:sz w:val="21"/>
+          <w:szCs w:val="21"/>
+        </w:rPr>
+      </w:pPr>
+      <w:proofErr w:type="spellStart"/>
+      <w:r>
+        <w:rPr>
+          <w:rFonts w:ascii="Courier New" w:eastAsia="Times New Roman" w:hAnsi="Courier New" w:cs="Courier New"/>
+          <w:color w:val="000000"/>
+          <w:sz w:val="21"/>
+          <w:szCs w:val="21"/>
+        </w:rPr>
+        <w:t>self.add_passthru_</w:t>
+      </w:r>
+      <w:proofErr w:type="gramStart"/>
+      <w:r>
+        <w:rPr>
+          <w:rFonts w:ascii="Courier New" w:eastAsia="Times New Roman" w:hAnsi="Courier New" w:cs="Courier New"/>
+          <w:color w:val="000000"/>
+          <w:sz w:val="21"/>
+          <w:szCs w:val="21"/>
+        </w:rPr>
+        <w:t>arg</w:t>
+      </w:r>
+      <w:proofErr w:type="spellEnd"/>
+      <w:r>
+        <w:rPr>
+          <w:rFonts w:ascii="Courier New" w:eastAsia="Times New Roman" w:hAnsi="Courier New" w:cs="Courier New"/>
+          <w:color w:val="000000"/>
+          <w:sz w:val="21"/>
+          <w:szCs w:val="21"/>
+        </w:rPr>
+        <w:t>(</w:t>
+      </w:r>
+      <w:proofErr w:type="gramEnd"/>
+      <w:r>
+        <w:rPr>
+          <w:rFonts w:ascii="Courier New" w:eastAsia="Times New Roman" w:hAnsi="Courier New" w:cs="Courier New"/>
+          <w:color w:val="000000"/>
+          <w:sz w:val="21"/>
+          <w:szCs w:val="21"/>
+        </w:rPr>
+        <w:t xml:space="preserve">'--iteration', default = "3", </w:t>
+      </w:r>
+    </w:p>
+    <w:p>
+      <w:pPr>
+        <w:jc w:val="both"/>
+        <w:rPr>
+          <w:rFonts w:ascii="Courier New" w:eastAsia="Times New Roman" w:hAnsi="Courier New" w:cs="Courier New"/>
+          <w:color w:val="000000"/>
+          <w:sz w:val="21"/>
+          <w:szCs w:val="21"/>
+        </w:rPr>
+      </w:pPr>
+      <w:r>
+        <w:rPr>
+          <w:rFonts w:ascii="Courier New" w:eastAsia="Times New Roman" w:hAnsi="Courier New" w:cs="Courier New"/>
+          <w:color w:val="000000"/>
+          <w:sz w:val="21"/>
+          <w:szCs w:val="21"/>
+        </w:rPr>
+        <w:t xml:space="preserve">                       help = "Number of Map-reduce iterations") </w:t>
+      </w:r>
+    </w:p>
+    <w:p/>
+    <w:p>
+      <w:r>
+        <w:t>We also have another issue about how to handle our inputs to the paral</w:t>
+      </w:r>
+      <w:r>
+        <w:rPr>
+          <w:rFonts w:hint="eastAsia"/>
+        </w:rPr>
+        <w:t>lelized</w:t>
+      </w:r>
+      <w:r>
+        <w:t xml:space="preserve"> BFS. Conceptually, the program needs to know our </w:t>
+      </w:r>
+      <w:r>
+        <w:t>source node</w:t>
+      </w:r>
+      <w:r>
+        <w:t xml:space="preserve"> Traditionally, the input file will have a line whose color is marked as “gray”, and distance is set to be 0. Thus, when read a line with color “gray” and distance 0, the program would know that the node in this line is the source node.</w:t>
+      </w:r>
+      <w:r>
+        <w:t xml:space="preserve"> However, in big-data world (especially</w:t>
+      </w:r>
+      <w:r>
+        <w:t xml:space="preserve"> when</w:t>
+      </w:r>
+      <w:r>
+        <w:t xml:space="preserve"> we would iteratively </w:t>
+      </w:r>
+      <w:proofErr w:type="gramStart"/>
+      <w:r>
+        <w:t>setting</w:t>
+      </w:r>
+      <w:proofErr w:type="gramEnd"/>
+      <w:r>
+        <w:t xml:space="preserve"> </w:t>
+      </w:r>
+      <w:r>
+        <w:t xml:space="preserve">up </w:t>
+      </w:r>
+      <w:r>
+        <w:t>every node as our source node), this method cannot work, because it requests us to modify our input file over and over. That being said, if we have 6 million patents, the input file</w:t>
+      </w:r>
+      <w:r>
+        <w:t xml:space="preserve"> </w:t>
+      </w:r>
+      <w:r>
+        <w:t xml:space="preserve">which is produced </w:t>
+      </w:r>
+      <w:r>
+        <w:lastRenderedPageBreak/>
+        <w:t xml:space="preserve">using Google Cloud would have to be modified 6 million times, </w:t>
+      </w:r>
+      <w:r>
+        <w:t xml:space="preserve">producing a </w:t>
+      </w:r>
+      <w:r>
+        <w:t>huge waste of computation resources</w:t>
+      </w:r>
+      <w:r>
+        <w:t>.</w:t>
+      </w:r>
+    </w:p>
+    <w:p>
+      <w:pPr>
+        <w:jc w:val="both"/>
+      </w:pPr>
+    </w:p>
+    <w:p>
+      <w:pPr>
+        <w:jc w:val="both"/>
+      </w:pPr>
+      <w:r>
+        <w:t xml:space="preserve">Our solution is </w:t>
+      </w:r>
+      <w:r>
+        <w:t>the following</w:t>
+      </w:r>
+      <w:r>
+        <w:t xml:space="preserve">: we try not to modify the input file itself, but implicitly pass the source node ID to the </w:t>
+      </w:r>
+      <w:proofErr w:type="spellStart"/>
+      <w:r>
+        <w:t>mrjob</w:t>
+      </w:r>
+      <w:proofErr w:type="spellEnd"/>
+      <w:r>
+        <w:t>. At the same time, all distance in the input file is set to infinite (</w:t>
+      </w:r>
+      <w:proofErr w:type="spellStart"/>
+      <w:proofErr w:type="gramStart"/>
+      <w:r>
+        <w:t>sys.maxsize</w:t>
+      </w:r>
+      <w:proofErr w:type="spellEnd"/>
+      <w:proofErr w:type="gramEnd"/>
+      <w:r>
+        <w:t>) and all colors in the input file are set to “white”. Thus, when the program encounter</w:t>
+      </w:r>
+      <w:r>
+        <w:t>s</w:t>
+      </w:r>
+      <w:r>
+        <w:t xml:space="preserve"> one node whose color is “white” and id the source node ID, we change the color of it to “gray” (which means we’ll process it right now) and the distance to 0.</w:t>
+      </w:r>
+      <w:r>
+        <w:t xml:space="preserve"> In this way, we’re able to create only one input file but still able to run BFS smoothly.</w:t>
+      </w:r>
+      <w:r>
+        <w:t xml:space="preserve"> Again, we use </w:t>
+      </w:r>
+      <w:proofErr w:type="spellStart"/>
+      <w:r>
+        <w:t>mrjob’s</w:t>
+      </w:r>
+      <w:proofErr w:type="spellEnd"/>
+      <w:r>
+        <w:t xml:space="preserve"> </w:t>
+      </w:r>
+      <w:proofErr w:type="spellStart"/>
+      <w:r>
+        <w:rPr>
+          <w:rFonts w:ascii="Courier New" w:eastAsia="Times New Roman" w:hAnsi="Courier New" w:cs="Courier New"/>
+          <w:color w:val="000000"/>
+          <w:sz w:val="21"/>
+          <w:szCs w:val="21"/>
+        </w:rPr>
+        <w:t>configure_args</w:t>
+      </w:r>
+      <w:proofErr w:type="spellEnd"/>
+      <w:r>
+        <w:t xml:space="preserve"> method to pass parameters.</w:t>
+      </w:r>
+    </w:p>
+    <w:p>
+      <w:pPr>
+        <w:jc w:val="both"/>
+      </w:pPr>
+    </w:p>
+    <w:p>
+      <w:pPr>
+        <w:jc w:val="both"/>
+        <w:rPr>
+          <w:rFonts w:ascii="Courier New" w:eastAsia="Times New Roman" w:hAnsi="Courier New" w:cs="Courier New"/>
+          <w:color w:val="000000"/>
+          <w:sz w:val="21"/>
+          <w:szCs w:val="21"/>
+        </w:rPr>
+      </w:pPr>
+      <w:proofErr w:type="spellStart"/>
+      <w:r>
+        <w:rPr>
+          <w:rFonts w:ascii="Courier New" w:eastAsia="Times New Roman" w:hAnsi="Courier New" w:cs="Courier New"/>
+          <w:color w:val="000000"/>
+          <w:sz w:val="21"/>
+          <w:szCs w:val="21"/>
+        </w:rPr>
+        <w:t>self.add_passthru_</w:t>
+      </w:r>
+      <w:proofErr w:type="gramStart"/>
+      <w:r>
+        <w:rPr>
+          <w:rFonts w:ascii="Courier New" w:eastAsia="Times New Roman" w:hAnsi="Courier New" w:cs="Courier New"/>
+          <w:color w:val="000000"/>
+          <w:sz w:val="21"/>
+          <w:szCs w:val="21"/>
+        </w:rPr>
+        <w:t>arg</w:t>
+      </w:r>
+      <w:proofErr w:type="spellEnd"/>
+      <w:r>
+        <w:rPr>
+          <w:rFonts w:ascii="Courier New" w:eastAsia="Times New Roman" w:hAnsi="Courier New" w:cs="Courier New"/>
+          <w:color w:val="000000"/>
+          <w:sz w:val="21"/>
+          <w:szCs w:val="21"/>
+        </w:rPr>
+        <w:t>(</w:t>
+      </w:r>
+      <w:proofErr w:type="gramEnd"/>
+      <w:r>
+        <w:rPr>
+          <w:rFonts w:ascii="Courier New" w:eastAsia="Times New Roman" w:hAnsi="Courier New" w:cs="Courier New"/>
+          <w:color w:val="000000"/>
+          <w:sz w:val="21"/>
+          <w:szCs w:val="21"/>
+        </w:rPr>
+        <w:t>'--</w:t>
+      </w:r>
+      <w:proofErr w:type="spellStart"/>
+      <w:r>
+        <w:rPr>
+          <w:rFonts w:ascii="Courier New" w:eastAsia="Times New Roman" w:hAnsi="Courier New" w:cs="Courier New"/>
+          <w:color w:val="000000"/>
+          <w:sz w:val="21"/>
+          <w:szCs w:val="21"/>
+        </w:rPr>
+        <w:t>start_point</w:t>
+      </w:r>
+      <w:proofErr w:type="spellEnd"/>
+      <w:r>
+        <w:rPr>
+          <w:rFonts w:ascii="Courier New" w:eastAsia="Times New Roman" w:hAnsi="Courier New" w:cs="Courier New"/>
+          <w:color w:val="000000"/>
+          <w:sz w:val="21"/>
+          <w:szCs w:val="21"/>
+        </w:rPr>
+        <w:t>', default = "-1",</w:t>
+      </w:r>
+      <w:r>
+        <w:rPr>
+          <w:rFonts w:ascii="Courier New" w:eastAsia="Times New Roman" w:hAnsi="Courier New" w:cs="Courier New"/>
+          <w:color w:val="000000"/>
+          <w:sz w:val="21"/>
+          <w:szCs w:val="21"/>
+        </w:rPr>
+        <w:t xml:space="preserve"> </w:t>
+      </w:r>
+    </w:p>
+    <w:p>
+      <w:pPr>
+        <w:ind w:left="2160" w:firstLine="720"/>
+        <w:jc w:val="both"/>
+        <w:rPr>
+          <w:rFonts w:ascii="Courier New" w:eastAsia="Times New Roman" w:hAnsi="Courier New" w:cs="Courier New"/>
+          <w:color w:val="000000"/>
+          <w:sz w:val="21"/>
+          <w:szCs w:val="21"/>
+        </w:rPr>
+      </w:pPr>
+      <w:r>
+        <w:rPr>
+          <w:rFonts w:ascii="Courier New" w:eastAsia="Times New Roman" w:hAnsi="Courier New" w:cs="Courier New"/>
+          <w:color w:val="000000"/>
+          <w:sz w:val="21"/>
+          <w:szCs w:val="21"/>
+        </w:rPr>
+        <w:t>help = "Starting point")</w:t>
+      </w:r>
+    </w:p>
+    <w:p/>
+    <w:p>
       <w:pPr>
         <w:rPr>
           <w:b/>
@@ -8002,7 +9284,27 @@
           <w:szCs w:val="28"/>
         </w:rPr>
       </w:pPr>
-    </w:p>
+      <w:r>
+        <w:rPr>
+          <w:b/>
+          <w:bCs/>
+          <w:sz w:val="28"/>
+          <w:szCs w:val="28"/>
+        </w:rPr>
+        <w:t>Discussion</w:t>
+      </w:r>
+    </w:p>
+    <w:p>
+      <w:r>
+        <w:t>(to be added</w:t>
+      </w:r>
+      <w:bookmarkStart w:id="0" w:name="_GoBack"/>
+      <w:bookmarkEnd w:id="0"/>
+      <w:r>
+        <w:t>)</w:t>
+      </w:r>
+    </w:p>
+    <w:p/>
     <w:p>
       <w:pPr>
         <w:rPr>
